--- a/Documentation/Changelog.docx
+++ b/Documentation/Changelog.docx
@@ -35,10 +35,7 @@
         <w:pStyle w:val="Heading1"/>
       </w:pPr>
       <w:r>
-        <w:t>v</w:t>
-      </w:r>
-      <w:r>
-        <w:t>1.0</w:t>
+        <w:t>v1.0</w:t>
       </w:r>
     </w:p>
     <w:p>
@@ -940,79 +937,155 @@
       <w:pPr>
         <w:pStyle w:val="Heading1"/>
       </w:pPr>
+      <w:r>
+        <w:t>3.0</w:t>
+      </w:r>
+    </w:p>
+    <w:p>
+      <w:r>
+        <w:t xml:space="preserve">Check the alpha release notes on </w:t>
+      </w:r>
+      <w:proofErr w:type="spellStart"/>
+      <w:r>
+        <w:t>GitHub</w:t>
+      </w:r>
+      <w:proofErr w:type="spellEnd"/>
+      <w:r>
+        <w:t xml:space="preserve"> for more details, or the commit messages.</w:t>
+      </w:r>
+    </w:p>
+    <w:p>
+      <w:pPr>
+        <w:pStyle w:val="NoSpacing"/>
+      </w:pPr>
+      <w:r>
+        <w:lastRenderedPageBreak/>
+        <w:t>Add Logitech Wheel support</w:t>
+      </w:r>
+    </w:p>
+    <w:p>
+      <w:pPr>
+        <w:pStyle w:val="NoSpacing"/>
+        <w:numPr>
+          <w:ilvl w:val="0"/>
+          <w:numId w:val="3"/>
+        </w:numPr>
+      </w:pPr>
+      <w:r>
+        <w:t>Steering wheel support</w:t>
+      </w:r>
+    </w:p>
+    <w:p>
+      <w:pPr>
+        <w:pStyle w:val="NoSpacing"/>
+        <w:numPr>
+          <w:ilvl w:val="0"/>
+          <w:numId w:val="3"/>
+        </w:numPr>
+      </w:pPr>
+      <w:r>
+        <w:t>Pedal input support</w:t>
+      </w:r>
+    </w:p>
+    <w:p>
+      <w:pPr>
+        <w:pStyle w:val="NoSpacing"/>
+        <w:numPr>
+          <w:ilvl w:val="0"/>
+          <w:numId w:val="3"/>
+        </w:numPr>
+      </w:pPr>
+      <w:r>
+        <w:t xml:space="preserve">Force Feedback, </w:t>
+      </w:r>
+      <w:r>
+        <w:t xml:space="preserve">physics-based and </w:t>
+      </w:r>
+      <w:r>
+        <w:t>fully configurable</w:t>
+      </w:r>
+    </w:p>
+    <w:p>
+      <w:pPr>
+        <w:pStyle w:val="NoSpacing"/>
+      </w:pPr>
+      <w:r>
+        <w:t>Add automatic input detection and isolation</w:t>
+      </w:r>
+    </w:p>
+    <w:p>
+      <w:pPr>
+        <w:pStyle w:val="NoSpacing"/>
+        <w:numPr>
+          <w:ilvl w:val="0"/>
+          <w:numId w:val="3"/>
+        </w:numPr>
+      </w:pPr>
+      <w:r>
+        <w:t>Switch to sequential on controller input</w:t>
+      </w:r>
+    </w:p>
+    <w:p>
+      <w:pPr>
+        <w:pStyle w:val="NoSpacing"/>
+      </w:pPr>
+      <w:r>
+        <w:t>Add separate neutral to be in between R and 1st: R-N-1-2-3... for sequential shifting</w:t>
+      </w:r>
+    </w:p>
+    <w:p>
+      <w:pPr>
+        <w:pStyle w:val="NoSpacing"/>
+      </w:pPr>
+      <w:r>
+        <w:t xml:space="preserve">Add clutch requirement </w:t>
+      </w:r>
+      <w:r>
+        <w:t xml:space="preserve">option </w:t>
+      </w:r>
+      <w:r>
+        <w:t>for H-shifting</w:t>
+      </w:r>
+    </w:p>
+    <w:p>
+      <w:pPr>
+        <w:pStyle w:val="NoSpacing"/>
+      </w:pPr>
+      <w:r>
+        <w:t>Fix other cars not moving when clutch pressed</w:t>
+      </w:r>
+    </w:p>
+    <w:p>
+      <w:pPr>
+        <w:pStyle w:val="NoSpacing"/>
+      </w:pPr>
+      <w:r>
+        <w:t xml:space="preserve">Change </w:t>
+      </w:r>
+      <w:proofErr w:type="spellStart"/>
+      <w:r>
+        <w:t>neutral+clutch</w:t>
+      </w:r>
+      <w:proofErr w:type="spellEnd"/>
+      <w:r>
+        <w:t xml:space="preserve"> behavior in higher gears</w:t>
+      </w:r>
       <w:bookmarkStart w:id="0" w:name="_GoBack"/>
       <w:bookmarkEnd w:id="0"/>
-      <w:r>
-        <w:t>3.0</w:t>
-      </w:r>
-    </w:p>
-    <w:p>
-      <w:r>
-        <w:t xml:space="preserve">Check the alpha release notes on </w:t>
+    </w:p>
+    <w:p>
+      <w:pPr>
+        <w:pStyle w:val="NoSpacing"/>
+      </w:pPr>
+      <w:r>
+        <w:t>Change .</w:t>
       </w:r>
       <w:proofErr w:type="spellStart"/>
       <w:r>
-        <w:t>GitHub</w:t>
+        <w:t>ini</w:t>
       </w:r>
       <w:proofErr w:type="spellEnd"/>
       <w:r>
-        <w:t xml:space="preserve"> for more details, or the commit messages.</w:t>
-      </w:r>
-    </w:p>
-    <w:p>
-      <w:pPr>
-        <w:pStyle w:val="NoSpacing"/>
-      </w:pPr>
-      <w:r>
-        <w:lastRenderedPageBreak/>
-        <w:t>Add Logitech Wheel support</w:t>
-      </w:r>
-    </w:p>
-    <w:p>
-      <w:pPr>
-        <w:pStyle w:val="NoSpacing"/>
-      </w:pPr>
-      <w:r>
-        <w:t>Add automatic input detection and isolation</w:t>
-      </w:r>
-    </w:p>
-    <w:p>
-      <w:pPr>
-        <w:pStyle w:val="NoSpacing"/>
-      </w:pPr>
-      <w:r>
-        <w:t>Add clutch requirement for H-shifting</w:t>
-      </w:r>
-    </w:p>
-    <w:p>
-      <w:pPr>
-        <w:pStyle w:val="NoSpacing"/>
-      </w:pPr>
-      <w:r>
-        <w:t>Add more constraints to patching the clutch that affects all NPC-cars.</w:t>
-      </w:r>
-    </w:p>
-    <w:p>
-      <w:pPr>
-        <w:pStyle w:val="NoSpacing"/>
-      </w:pPr>
-      <w:r>
-        <w:t>Change separate neutral to be in between R and 1st: R-N-1-2-3... for sequential shifting.</w:t>
-      </w:r>
-    </w:p>
-    <w:p>
-      <w:pPr>
-        <w:pStyle w:val="NoSpacing"/>
-      </w:pPr>
-      <w:r>
-        <w:t>Change .</w:t>
-      </w:r>
-      <w:proofErr w:type="spellStart"/>
-      <w:r>
-        <w:t>ini</w:t>
-      </w:r>
-      <w:proofErr w:type="spellEnd"/>
-      <w:r>
         <w:t xml:space="preserve"> format</w:t>
       </w:r>
     </w:p>
@@ -1021,8 +1094,54 @@
         <w:pStyle w:val="NoSpacing"/>
       </w:pPr>
       <w:r>
-        <w:t>Optimizations and bug fixes</w:t>
-      </w:r>
+        <w:t>Minimize patching of game functions</w:t>
+      </w:r>
+    </w:p>
+    <w:p>
+      <w:pPr>
+        <w:pStyle w:val="NoSpacing"/>
+        <w:numPr>
+          <w:ilvl w:val="0"/>
+          <w:numId w:val="1"/>
+        </w:numPr>
+      </w:pPr>
+      <w:r>
+        <w:t>Less risky</w:t>
+      </w:r>
+    </w:p>
+    <w:p>
+      <w:pPr>
+        <w:pStyle w:val="NoSpacing"/>
+        <w:numPr>
+          <w:ilvl w:val="0"/>
+          <w:numId w:val="1"/>
+        </w:numPr>
+      </w:pPr>
+      <w:r>
+        <w:t>No AI impact</w:t>
+      </w:r>
+    </w:p>
+    <w:p>
+      <w:pPr>
+        <w:pStyle w:val="NoSpacing"/>
+        <w:numPr>
+          <w:ilvl w:val="0"/>
+          <w:numId w:val="1"/>
+        </w:numPr>
+      </w:pPr>
+      <w:r>
+        <w:t>Performance improvement</w:t>
+      </w:r>
+    </w:p>
+    <w:p>
+      <w:pPr>
+        <w:pStyle w:val="NoSpacing"/>
+      </w:pPr>
+    </w:p>
+    <w:p>
+      <w:pPr>
+        <w:pStyle w:val="NoSpacing"/>
+      </w:pPr>
     </w:p>
     <w:sectPr>
       <w:pgSz w:w="12240" w:h="15840"/>
@@ -1032,6 +1151,359 @@
     </w:sectPr>
   </w:body>
 </w:document>
+</file>
+
+<file path=word/numbering.xml><?xml version="1.0" encoding="utf-8"?>
+<w:numbering xmlns:wpc="http://schemas.microsoft.com/office/word/2010/wordprocessingCanvas" xmlns:mc="http://schemas.openxmlformats.org/markup-compatibility/2006" xmlns:o="urn:schemas-microsoft-com:office:office" xmlns:r="http://schemas.openxmlformats.org/officeDocument/2006/relationships" xmlns:m="http://schemas.openxmlformats.org/officeDocument/2006/math" xmlns:v="urn:schemas-microsoft-com:vml" xmlns:wp14="http://schemas.microsoft.com/office/word/2010/wordprocessingDrawing" xmlns:wp="http://schemas.openxmlformats.org/drawingml/2006/wordprocessingDrawing" xmlns:w10="urn:schemas-microsoft-com:office:word" xmlns:w="http://schemas.openxmlformats.org/wordprocessingml/2006/main" xmlns:w14="http://schemas.microsoft.com/office/word/2010/wordml" xmlns:w15="http://schemas.microsoft.com/office/word/2012/wordml" xmlns:wpg="http://schemas.microsoft.com/office/word/2010/wordprocessingGroup" xmlns:wpi="http://schemas.microsoft.com/office/word/2010/wordprocessingInk" xmlns:wne="http://schemas.microsoft.com/office/word/2006/wordml" xmlns:wps="http://schemas.microsoft.com/office/word/2010/wordprocessingShape" mc:Ignorable="w14 w15 wp14">
+  <w:abstractNum w:abstractNumId="0">
+    <w:nsid w:val="08B11CA2"/>
+    <w:multiLevelType w:val="hybridMultilevel"/>
+    <w:tmpl w:val="1A84857C"/>
+    <w:lvl w:ilvl="0" w:tplc="26FAA1C2">
+      <w:start w:val="16"/>
+      <w:numFmt w:val="bullet"/>
+      <w:lvlText w:val=""/>
+      <w:lvlJc w:val="left"/>
+      <w:pPr>
+        <w:ind w:left="720" w:hanging="360"/>
+      </w:pPr>
+      <w:rPr>
+        <w:rFonts w:ascii="Symbol" w:eastAsiaTheme="minorEastAsia" w:hAnsi="Symbol" w:cstheme="minorBidi" w:hint="default"/>
+      </w:rPr>
+    </w:lvl>
+    <w:lvl w:ilvl="1" w:tplc="04090003" w:tentative="1">
+      <w:start w:val="1"/>
+      <w:numFmt w:val="bullet"/>
+      <w:lvlText w:val="o"/>
+      <w:lvlJc w:val="left"/>
+      <w:pPr>
+        <w:ind w:left="1440" w:hanging="360"/>
+      </w:pPr>
+      <w:rPr>
+        <w:rFonts w:ascii="Courier New" w:hAnsi="Courier New" w:cs="Courier New" w:hint="default"/>
+      </w:rPr>
+    </w:lvl>
+    <w:lvl w:ilvl="2" w:tplc="04090005" w:tentative="1">
+      <w:start w:val="1"/>
+      <w:numFmt w:val="bullet"/>
+      <w:lvlText w:val=""/>
+      <w:lvlJc w:val="left"/>
+      <w:pPr>
+        <w:ind w:left="2160" w:hanging="360"/>
+      </w:pPr>
+      <w:rPr>
+        <w:rFonts w:ascii="Wingdings" w:hAnsi="Wingdings" w:hint="default"/>
+      </w:rPr>
+    </w:lvl>
+    <w:lvl w:ilvl="3" w:tplc="04090001" w:tentative="1">
+      <w:start w:val="1"/>
+      <w:numFmt w:val="bullet"/>
+      <w:lvlText w:val=""/>
+      <w:lvlJc w:val="left"/>
+      <w:pPr>
+        <w:ind w:left="2880" w:hanging="360"/>
+      </w:pPr>
+      <w:rPr>
+        <w:rFonts w:ascii="Symbol" w:hAnsi="Symbol" w:hint="default"/>
+      </w:rPr>
+    </w:lvl>
+    <w:lvl w:ilvl="4" w:tplc="04090003" w:tentative="1">
+      <w:start w:val="1"/>
+      <w:numFmt w:val="bullet"/>
+      <w:lvlText w:val="o"/>
+      <w:lvlJc w:val="left"/>
+      <w:pPr>
+        <w:ind w:left="3600" w:hanging="360"/>
+      </w:pPr>
+      <w:rPr>
+        <w:rFonts w:ascii="Courier New" w:hAnsi="Courier New" w:cs="Courier New" w:hint="default"/>
+      </w:rPr>
+    </w:lvl>
+    <w:lvl w:ilvl="5" w:tplc="04090005" w:tentative="1">
+      <w:start w:val="1"/>
+      <w:numFmt w:val="bullet"/>
+      <w:lvlText w:val=""/>
+      <w:lvlJc w:val="left"/>
+      <w:pPr>
+        <w:ind w:left="4320" w:hanging="360"/>
+      </w:pPr>
+      <w:rPr>
+        <w:rFonts w:ascii="Wingdings" w:hAnsi="Wingdings" w:hint="default"/>
+      </w:rPr>
+    </w:lvl>
+    <w:lvl w:ilvl="6" w:tplc="04090001" w:tentative="1">
+      <w:start w:val="1"/>
+      <w:numFmt w:val="bullet"/>
+      <w:lvlText w:val=""/>
+      <w:lvlJc w:val="left"/>
+      <w:pPr>
+        <w:ind w:left="5040" w:hanging="360"/>
+      </w:pPr>
+      <w:rPr>
+        <w:rFonts w:ascii="Symbol" w:hAnsi="Symbol" w:hint="default"/>
+      </w:rPr>
+    </w:lvl>
+    <w:lvl w:ilvl="7" w:tplc="04090003" w:tentative="1">
+      <w:start w:val="1"/>
+      <w:numFmt w:val="bullet"/>
+      <w:lvlText w:val="o"/>
+      <w:lvlJc w:val="left"/>
+      <w:pPr>
+        <w:ind w:left="5760" w:hanging="360"/>
+      </w:pPr>
+      <w:rPr>
+        <w:rFonts w:ascii="Courier New" w:hAnsi="Courier New" w:cs="Courier New" w:hint="default"/>
+      </w:rPr>
+    </w:lvl>
+    <w:lvl w:ilvl="8" w:tplc="04090005" w:tentative="1">
+      <w:start w:val="1"/>
+      <w:numFmt w:val="bullet"/>
+      <w:lvlText w:val=""/>
+      <w:lvlJc w:val="left"/>
+      <w:pPr>
+        <w:ind w:left="6480" w:hanging="360"/>
+      </w:pPr>
+      <w:rPr>
+        <w:rFonts w:ascii="Wingdings" w:hAnsi="Wingdings" w:hint="default"/>
+      </w:rPr>
+    </w:lvl>
+  </w:abstractNum>
+  <w:abstractNum w:abstractNumId="1">
+    <w:nsid w:val="367F5F83"/>
+    <w:multiLevelType w:val="hybridMultilevel"/>
+    <w:tmpl w:val="CB5AC780"/>
+    <w:lvl w:ilvl="0" w:tplc="61C88D8C">
+      <w:start w:val="16"/>
+      <w:numFmt w:val="bullet"/>
+      <w:lvlText w:val=""/>
+      <w:lvlJc w:val="left"/>
+      <w:pPr>
+        <w:ind w:left="720" w:hanging="360"/>
+      </w:pPr>
+      <w:rPr>
+        <w:rFonts w:ascii="Symbol" w:eastAsiaTheme="minorEastAsia" w:hAnsi="Symbol" w:cstheme="minorBidi" w:hint="default"/>
+      </w:rPr>
+    </w:lvl>
+    <w:lvl w:ilvl="1" w:tplc="04090003" w:tentative="1">
+      <w:start w:val="1"/>
+      <w:numFmt w:val="bullet"/>
+      <w:lvlText w:val="o"/>
+      <w:lvlJc w:val="left"/>
+      <w:pPr>
+        <w:ind w:left="1440" w:hanging="360"/>
+      </w:pPr>
+      <w:rPr>
+        <w:rFonts w:ascii="Courier New" w:hAnsi="Courier New" w:cs="Courier New" w:hint="default"/>
+      </w:rPr>
+    </w:lvl>
+    <w:lvl w:ilvl="2" w:tplc="04090005" w:tentative="1">
+      <w:start w:val="1"/>
+      <w:numFmt w:val="bullet"/>
+      <w:lvlText w:val=""/>
+      <w:lvlJc w:val="left"/>
+      <w:pPr>
+        <w:ind w:left="2160" w:hanging="360"/>
+      </w:pPr>
+      <w:rPr>
+        <w:rFonts w:ascii="Wingdings" w:hAnsi="Wingdings" w:hint="default"/>
+      </w:rPr>
+    </w:lvl>
+    <w:lvl w:ilvl="3" w:tplc="04090001" w:tentative="1">
+      <w:start w:val="1"/>
+      <w:numFmt w:val="bullet"/>
+      <w:lvlText w:val=""/>
+      <w:lvlJc w:val="left"/>
+      <w:pPr>
+        <w:ind w:left="2880" w:hanging="360"/>
+      </w:pPr>
+      <w:rPr>
+        <w:rFonts w:ascii="Symbol" w:hAnsi="Symbol" w:hint="default"/>
+      </w:rPr>
+    </w:lvl>
+    <w:lvl w:ilvl="4" w:tplc="04090003" w:tentative="1">
+      <w:start w:val="1"/>
+      <w:numFmt w:val="bullet"/>
+      <w:lvlText w:val="o"/>
+      <w:lvlJc w:val="left"/>
+      <w:pPr>
+        <w:ind w:left="3600" w:hanging="360"/>
+      </w:pPr>
+      <w:rPr>
+        <w:rFonts w:ascii="Courier New" w:hAnsi="Courier New" w:cs="Courier New" w:hint="default"/>
+      </w:rPr>
+    </w:lvl>
+    <w:lvl w:ilvl="5" w:tplc="04090005" w:tentative="1">
+      <w:start w:val="1"/>
+      <w:numFmt w:val="bullet"/>
+      <w:lvlText w:val=""/>
+      <w:lvlJc w:val="left"/>
+      <w:pPr>
+        <w:ind w:left="4320" w:hanging="360"/>
+      </w:pPr>
+      <w:rPr>
+        <w:rFonts w:ascii="Wingdings" w:hAnsi="Wingdings" w:hint="default"/>
+      </w:rPr>
+    </w:lvl>
+    <w:lvl w:ilvl="6" w:tplc="04090001" w:tentative="1">
+      <w:start w:val="1"/>
+      <w:numFmt w:val="bullet"/>
+      <w:lvlText w:val=""/>
+      <w:lvlJc w:val="left"/>
+      <w:pPr>
+        <w:ind w:left="5040" w:hanging="360"/>
+      </w:pPr>
+      <w:rPr>
+        <w:rFonts w:ascii="Symbol" w:hAnsi="Symbol" w:hint="default"/>
+      </w:rPr>
+    </w:lvl>
+    <w:lvl w:ilvl="7" w:tplc="04090003" w:tentative="1">
+      <w:start w:val="1"/>
+      <w:numFmt w:val="bullet"/>
+      <w:lvlText w:val="o"/>
+      <w:lvlJc w:val="left"/>
+      <w:pPr>
+        <w:ind w:left="5760" w:hanging="360"/>
+      </w:pPr>
+      <w:rPr>
+        <w:rFonts w:ascii="Courier New" w:hAnsi="Courier New" w:cs="Courier New" w:hint="default"/>
+      </w:rPr>
+    </w:lvl>
+    <w:lvl w:ilvl="8" w:tplc="04090005" w:tentative="1">
+      <w:start w:val="1"/>
+      <w:numFmt w:val="bullet"/>
+      <w:lvlText w:val=""/>
+      <w:lvlJc w:val="left"/>
+      <w:pPr>
+        <w:ind w:left="6480" w:hanging="360"/>
+      </w:pPr>
+      <w:rPr>
+        <w:rFonts w:ascii="Wingdings" w:hAnsi="Wingdings" w:hint="default"/>
+      </w:rPr>
+    </w:lvl>
+  </w:abstractNum>
+  <w:abstractNum w:abstractNumId="2">
+    <w:nsid w:val="72EA3ABF"/>
+    <w:multiLevelType w:val="hybridMultilevel"/>
+    <w:tmpl w:val="884E9EA4"/>
+    <w:lvl w:ilvl="0" w:tplc="D20E1330">
+      <w:start w:val="16"/>
+      <w:numFmt w:val="bullet"/>
+      <w:lvlText w:val=""/>
+      <w:lvlJc w:val="left"/>
+      <w:pPr>
+        <w:ind w:left="1080" w:hanging="360"/>
+      </w:pPr>
+      <w:rPr>
+        <w:rFonts w:ascii="Symbol" w:eastAsiaTheme="minorEastAsia" w:hAnsi="Symbol" w:cstheme="minorBidi" w:hint="default"/>
+      </w:rPr>
+    </w:lvl>
+    <w:lvl w:ilvl="1" w:tplc="04090003" w:tentative="1">
+      <w:start w:val="1"/>
+      <w:numFmt w:val="bullet"/>
+      <w:lvlText w:val="o"/>
+      <w:lvlJc w:val="left"/>
+      <w:pPr>
+        <w:ind w:left="1800" w:hanging="360"/>
+      </w:pPr>
+      <w:rPr>
+        <w:rFonts w:ascii="Courier New" w:hAnsi="Courier New" w:cs="Courier New" w:hint="default"/>
+      </w:rPr>
+    </w:lvl>
+    <w:lvl w:ilvl="2" w:tplc="04090005" w:tentative="1">
+      <w:start w:val="1"/>
+      <w:numFmt w:val="bullet"/>
+      <w:lvlText w:val=""/>
+      <w:lvlJc w:val="left"/>
+      <w:pPr>
+        <w:ind w:left="2520" w:hanging="360"/>
+      </w:pPr>
+      <w:rPr>
+        <w:rFonts w:ascii="Wingdings" w:hAnsi="Wingdings" w:hint="default"/>
+      </w:rPr>
+    </w:lvl>
+    <w:lvl w:ilvl="3" w:tplc="04090001" w:tentative="1">
+      <w:start w:val="1"/>
+      <w:numFmt w:val="bullet"/>
+      <w:lvlText w:val=""/>
+      <w:lvlJc w:val="left"/>
+      <w:pPr>
+        <w:ind w:left="3240" w:hanging="360"/>
+      </w:pPr>
+      <w:rPr>
+        <w:rFonts w:ascii="Symbol" w:hAnsi="Symbol" w:hint="default"/>
+      </w:rPr>
+    </w:lvl>
+    <w:lvl w:ilvl="4" w:tplc="04090003" w:tentative="1">
+      <w:start w:val="1"/>
+      <w:numFmt w:val="bullet"/>
+      <w:lvlText w:val="o"/>
+      <w:lvlJc w:val="left"/>
+      <w:pPr>
+        <w:ind w:left="3960" w:hanging="360"/>
+      </w:pPr>
+      <w:rPr>
+        <w:rFonts w:ascii="Courier New" w:hAnsi="Courier New" w:cs="Courier New" w:hint="default"/>
+      </w:rPr>
+    </w:lvl>
+    <w:lvl w:ilvl="5" w:tplc="04090005" w:tentative="1">
+      <w:start w:val="1"/>
+      <w:numFmt w:val="bullet"/>
+      <w:lvlText w:val=""/>
+      <w:lvlJc w:val="left"/>
+      <w:pPr>
+        <w:ind w:left="4680" w:hanging="360"/>
+      </w:pPr>
+      <w:rPr>
+        <w:rFonts w:ascii="Wingdings" w:hAnsi="Wingdings" w:hint="default"/>
+      </w:rPr>
+    </w:lvl>
+    <w:lvl w:ilvl="6" w:tplc="04090001" w:tentative="1">
+      <w:start w:val="1"/>
+      <w:numFmt w:val="bullet"/>
+      <w:lvlText w:val=""/>
+      <w:lvlJc w:val="left"/>
+      <w:pPr>
+        <w:ind w:left="5400" w:hanging="360"/>
+      </w:pPr>
+      <w:rPr>
+        <w:rFonts w:ascii="Symbol" w:hAnsi="Symbol" w:hint="default"/>
+      </w:rPr>
+    </w:lvl>
+    <w:lvl w:ilvl="7" w:tplc="04090003" w:tentative="1">
+      <w:start w:val="1"/>
+      <w:numFmt w:val="bullet"/>
+      <w:lvlText w:val="o"/>
+      <w:lvlJc w:val="left"/>
+      <w:pPr>
+        <w:ind w:left="6120" w:hanging="360"/>
+      </w:pPr>
+      <w:rPr>
+        <w:rFonts w:ascii="Courier New" w:hAnsi="Courier New" w:cs="Courier New" w:hint="default"/>
+      </w:rPr>
+    </w:lvl>
+    <w:lvl w:ilvl="8" w:tplc="04090005" w:tentative="1">
+      <w:start w:val="1"/>
+      <w:numFmt w:val="bullet"/>
+      <w:lvlText w:val=""/>
+      <w:lvlJc w:val="left"/>
+      <w:pPr>
+        <w:ind w:left="6840" w:hanging="360"/>
+      </w:pPr>
+      <w:rPr>
+        <w:rFonts w:ascii="Wingdings" w:hAnsi="Wingdings" w:hint="default"/>
+      </w:rPr>
+    </w:lvl>
+  </w:abstractNum>
+  <w:num w:numId="1">
+    <w:abstractNumId w:val="0"/>
+  </w:num>
+  <w:num w:numId="2">
+    <w:abstractNumId w:val="2"/>
+  </w:num>
+  <w:num w:numId="3">
+    <w:abstractNumId w:val="1"/>
+  </w:num>
+</w:numbering>
 </file>
 
 <file path=word/styles.xml><?xml version="1.0" encoding="utf-8"?>

--- a/Documentation/Changelog.docx
+++ b/Documentation/Changelog.docx
@@ -35,6 +35,61 @@
         <w:pStyle w:val="Heading1"/>
       </w:pPr>
       <w:r>
+        <w:t>Pre-v1.0</w:t>
+      </w:r>
+    </w:p>
+    <w:p>
+      <w:r>
+        <w:t xml:space="preserve">This mod started out as a simple C# </w:t>
+      </w:r>
+      <w:proofErr w:type="spellStart"/>
+      <w:r>
+        <w:t>ScriptHookVDotNet</w:t>
+      </w:r>
+      <w:proofErr w:type="spellEnd"/>
+      <w:r>
+        <w:t xml:space="preserve"> script with a few modifications allowing to piggyback </w:t>
+      </w:r>
+      <w:proofErr w:type="spellStart"/>
+      <w:r>
+        <w:t>ScriptHookVDotNet</w:t>
+      </w:r>
+      <w:proofErr w:type="spellEnd"/>
+      <w:r>
+        <w:t xml:space="preserve"> for memory access for gear handling and stuff. For independency of a butchered fork, this mod has been moved over to native </w:t>
+      </w:r>
+      <w:proofErr w:type="spellStart"/>
+      <w:r>
+        <w:t>ScriptHookV</w:t>
+      </w:r>
+      <w:proofErr w:type="spellEnd"/>
+      <w:r>
+        <w:t xml:space="preserve">, borrowing the </w:t>
+      </w:r>
+      <w:proofErr w:type="spellStart"/>
+      <w:r>
+        <w:t>MemoryAccess</w:t>
+      </w:r>
+      <w:proofErr w:type="spellEnd"/>
+      <w:r>
+        <w:t xml:space="preserve"> class from the original </w:t>
+      </w:r>
+      <w:proofErr w:type="spellStart"/>
+      <w:r>
+        <w:t>ScriptHookVDotNet</w:t>
+      </w:r>
+      <w:proofErr w:type="spellEnd"/>
+      <w:r>
+        <w:t xml:space="preserve"> to find and read/write to addresses directly.</w:t>
+      </w:r>
+      <w:bookmarkStart w:id="0" w:name="_GoBack"/>
+      <w:bookmarkEnd w:id="0"/>
+    </w:p>
+    <w:p>
+      <w:pPr>
+        <w:pStyle w:val="Heading1"/>
+      </w:pPr>
+      <w:r>
         <w:t>v1.0</w:t>
       </w:r>
     </w:p>
@@ -286,6 +341,7 @@
         <w:pStyle w:val="NoSpacing"/>
       </w:pPr>
       <w:r>
+        <w:lastRenderedPageBreak/>
         <w:t>Persistent enable/disable manual gears</w:t>
       </w:r>
     </w:p>
@@ -315,16 +371,321 @@
         <w:pStyle w:val="Heading1"/>
       </w:pPr>
       <w:r>
+        <w:t>1.4</w:t>
+      </w:r>
+    </w:p>
+    <w:p>
+      <w:pPr>
+        <w:pStyle w:val="NoSpacing"/>
+      </w:pPr>
+      <w:r>
+        <w:t>Enable throttle to be used for reverse</w:t>
+      </w:r>
+    </w:p>
+    <w:p>
+      <w:pPr>
+        <w:pStyle w:val="NoSpacing"/>
+      </w:pPr>
+    </w:p>
+    <w:p>
+      <w:pPr>
+        <w:pStyle w:val="Heading1"/>
+      </w:pPr>
+      <w:r>
+        <w:t>1.5</w:t>
+      </w:r>
+    </w:p>
+    <w:p>
+      <w:pPr>
+        <w:pStyle w:val="NoSpacing"/>
+      </w:pPr>
+      <w:r>
+        <w:t xml:space="preserve">Top gear known (Thank you, </w:t>
+      </w:r>
+      <w:proofErr w:type="spellStart"/>
+      <w:r>
+        <w:t>kagikn</w:t>
+      </w:r>
+      <w:proofErr w:type="spellEnd"/>
+      <w:r>
+        <w:t>!)</w:t>
+      </w:r>
+    </w:p>
+    <w:p>
+      <w:pPr>
+        <w:pStyle w:val="NoSpacing"/>
+      </w:pPr>
+      <w:r>
+        <w:t xml:space="preserve">Full clutch control (Thank you, </w:t>
+      </w:r>
+      <w:proofErr w:type="spellStart"/>
+      <w:r>
+        <w:t>leftas</w:t>
+      </w:r>
+      <w:proofErr w:type="spellEnd"/>
+      <w:r>
+        <w:t>!)</w:t>
+      </w:r>
+    </w:p>
+    <w:p>
+      <w:pPr>
+        <w:pStyle w:val="NoSpacing"/>
+      </w:pPr>
+      <w:r>
+        <w:t>Allow analog clutch control</w:t>
+      </w:r>
+    </w:p>
+    <w:p>
+      <w:pPr>
+        <w:pStyle w:val="NoSpacing"/>
+      </w:pPr>
+      <w:r>
+        <w:t>Add engine damage</w:t>
+      </w:r>
+    </w:p>
+    <w:p>
+      <w:pPr>
+        <w:pStyle w:val="NoSpacing"/>
+      </w:pPr>
+      <w:r>
+        <w:t>Add engine stalling</w:t>
+      </w:r>
+    </w:p>
+    <w:p>
+      <w:pPr>
+        <w:pStyle w:val="NoSpacing"/>
+      </w:pPr>
+      <w:r>
+        <w:t>Changed build parameters - should work for more people now</w:t>
+      </w:r>
+    </w:p>
+    <w:p>
+      <w:pPr>
+        <w:pStyle w:val="NoSpacing"/>
+      </w:pPr>
+    </w:p>
+    <w:p>
+      <w:pPr>
+        <w:pStyle w:val="Heading1"/>
+      </w:pPr>
+      <w:r>
+        <w:t>1.6</w:t>
+      </w:r>
+    </w:p>
+    <w:p>
+      <w:pPr>
+        <w:pStyle w:val="NoSpacing"/>
+      </w:pPr>
+      <w:r>
+        <w:t>Enable Logging to Gears.log to clean up notifications.</w:t>
+      </w:r>
+    </w:p>
+    <w:p>
+      <w:pPr>
+        <w:pStyle w:val="NoSpacing"/>
+      </w:pPr>
+      <w:r>
+        <w:t>Improve clutch control patching and restore</w:t>
+      </w:r>
+    </w:p>
+    <w:p>
+      <w:pPr>
+        <w:pStyle w:val="NoSpacing"/>
+      </w:pPr>
+      <w:r>
+        <w:t>Improve clutch control at very low speeds</w:t>
+      </w:r>
+    </w:p>
+    <w:p>
+      <w:pPr>
+        <w:pStyle w:val="NoSpacing"/>
+      </w:pPr>
+      <w:r>
+        <w:t>Change stalling conditions</w:t>
+      </w:r>
+    </w:p>
+    <w:p>
+      <w:pPr>
+        <w:pStyle w:val="NoSpacing"/>
+      </w:pPr>
+      <w:r>
+        <w:t>Turn on reverse light in reverse gear</w:t>
+      </w:r>
+    </w:p>
+    <w:p>
+      <w:pPr>
+        <w:pStyle w:val="NoSpacing"/>
+      </w:pPr>
+    </w:p>
+    <w:p>
+      <w:pPr>
+        <w:pStyle w:val="Heading1"/>
+      </w:pPr>
+      <w:r>
+        <w:t>1.6.1</w:t>
+      </w:r>
+    </w:p>
+    <w:p>
+      <w:pPr>
+        <w:pStyle w:val="NoSpacing"/>
+      </w:pPr>
+      <w:r>
+        <w:t>Fix wrong key in Gears.ini</w:t>
+      </w:r>
+    </w:p>
+    <w:p>
+      <w:pPr>
+        <w:pStyle w:val="NoSpacing"/>
+      </w:pPr>
+      <w:r>
+        <w:t>Update readme.txt properly</w:t>
+      </w:r>
+    </w:p>
+    <w:p>
+      <w:pPr>
+        <w:pStyle w:val="NoSpacing"/>
+      </w:pPr>
+    </w:p>
+    <w:p>
+      <w:pPr>
+        <w:pStyle w:val="Heading1"/>
+      </w:pPr>
+      <w:r>
+        <w:t>1.6.2</w:t>
+      </w:r>
+      <w:r>
+        <w:tab/>
+      </w:r>
+    </w:p>
+    <w:p>
+      <w:pPr>
+        <w:pStyle w:val="NoSpacing"/>
+      </w:pPr>
+      <w:r>
+        <w:t>Better compatibility: Dropped Microsoft Visual C++ Redistributable 2015 (x64) requirement</w:t>
+      </w:r>
+    </w:p>
+    <w:p>
+      <w:pPr>
+        <w:pStyle w:val="NoSpacing"/>
+      </w:pPr>
+    </w:p>
+    <w:p>
+      <w:pPr>
+        <w:pStyle w:val="Heading1"/>
+      </w:pPr>
+      <w:r>
+        <w:t>1.7</w:t>
+      </w:r>
+    </w:p>
+    <w:p>
+      <w:pPr>
+        <w:pStyle w:val="NoSpacing"/>
+      </w:pPr>
+      <w:r>
+        <w:t>Add engine braking</w:t>
+      </w:r>
+    </w:p>
+    <w:p>
+      <w:pPr>
+        <w:pStyle w:val="NoSpacing"/>
+      </w:pPr>
+      <w:r>
+        <w:t>Fix big trucks accelerating infinitely</w:t>
+      </w:r>
+    </w:p>
+    <w:p>
+      <w:pPr>
+        <w:pStyle w:val="NoSpacing"/>
+      </w:pPr>
+      <w:r>
+        <w:t>Reset gear on changing vehicle</w:t>
+      </w:r>
+    </w:p>
+    <w:p>
+      <w:pPr>
+        <w:pStyle w:val="NoSpacing"/>
+      </w:pPr>
+      <w:r>
+        <w:t>Turn on engine when toggling mod</w:t>
+      </w:r>
+    </w:p>
+    <w:p>
+      <w:pPr>
+        <w:pStyle w:val="NoSpacing"/>
+      </w:pPr>
+    </w:p>
+    <w:p>
+      <w:pPr>
+        <w:pStyle w:val="Heading1"/>
+      </w:pPr>
+      <w:r>
+        <w:t>1.8</w:t>
+      </w:r>
+    </w:p>
+    <w:p>
+      <w:pPr>
+        <w:pStyle w:val="NoSpacing"/>
+      </w:pPr>
+      <w:r>
+        <w:t>Refactor project</w:t>
+      </w:r>
+    </w:p>
+    <w:p>
+      <w:pPr>
+        <w:pStyle w:val="NoSpacing"/>
+      </w:pPr>
+      <w:r>
+        <w:t>Add controller button for toggle (</w:t>
+      </w:r>
+      <w:proofErr w:type="spellStart"/>
+      <w:r>
+        <w:t>Dpad</w:t>
+      </w:r>
+      <w:proofErr w:type="spellEnd"/>
+      <w:r>
+        <w:t xml:space="preserve"> Right for 0.5s)</w:t>
+      </w:r>
+    </w:p>
+    <w:p>
+      <w:pPr>
+        <w:pStyle w:val="NoSpacing"/>
+      </w:pPr>
+      <w:r>
         <w:lastRenderedPageBreak/>
-        <w:t>1.4</w:t>
-      </w:r>
-    </w:p>
-    <w:p>
-      <w:pPr>
-        <w:pStyle w:val="NoSpacing"/>
-      </w:pPr>
-      <w:r>
-        <w:t>Enable throttle to be used for reverse</w:t>
+        <w:t>Add keyboard key for toggle H-shifter (default</w:t>
+      </w:r>
+      <w:proofErr w:type="gramStart"/>
+      <w:r>
+        <w:t>: }</w:t>
+      </w:r>
+      <w:proofErr w:type="gramEnd"/>
+      <w:r>
+        <w:t>] key)</w:t>
+      </w:r>
+    </w:p>
+    <w:p>
+      <w:pPr>
+        <w:pStyle w:val="NoSpacing"/>
+      </w:pPr>
+      <w:r>
+        <w:t>Fix clutch fully depressed vehicle still moving</w:t>
+      </w:r>
+    </w:p>
+    <w:p>
+      <w:pPr>
+        <w:pStyle w:val="NoSpacing"/>
+      </w:pPr>
+      <w:r>
+        <w:t>Disable patches and manual control as passenger</w:t>
+      </w:r>
+    </w:p>
+    <w:p>
+      <w:pPr>
+        <w:pStyle w:val="NoSpacing"/>
+      </w:pPr>
+      <w:r>
+        <w:t>Tweak notifications behavior</w:t>
       </w:r>
     </w:p>
     <w:p>
@@ -337,72 +698,37 @@
         <w:pStyle w:val="Heading1"/>
       </w:pPr>
       <w:r>
-        <w:t>1.5</w:t>
-      </w:r>
-    </w:p>
-    <w:p>
-      <w:pPr>
-        <w:pStyle w:val="NoSpacing"/>
-      </w:pPr>
-      <w:r>
-        <w:t xml:space="preserve">Top gear known (Thank you, </w:t>
-      </w:r>
-      <w:proofErr w:type="spellStart"/>
-      <w:r>
-        <w:t>kagikn</w:t>
-      </w:r>
-      <w:proofErr w:type="spellEnd"/>
-      <w:r>
-        <w:t>!)</w:t>
-      </w:r>
-    </w:p>
-    <w:p>
-      <w:pPr>
-        <w:pStyle w:val="NoSpacing"/>
-      </w:pPr>
-      <w:r>
-        <w:t xml:space="preserve">Full clutch control (Thank you, </w:t>
-      </w:r>
-      <w:proofErr w:type="spellStart"/>
-      <w:r>
-        <w:t>leftas</w:t>
-      </w:r>
-      <w:proofErr w:type="spellEnd"/>
-      <w:r>
-        <w:t>!)</w:t>
-      </w:r>
-    </w:p>
-    <w:p>
-      <w:pPr>
-        <w:pStyle w:val="NoSpacing"/>
-      </w:pPr>
-      <w:r>
-        <w:t>Allow analog clutch control</w:t>
-      </w:r>
-    </w:p>
-    <w:p>
-      <w:pPr>
-        <w:pStyle w:val="NoSpacing"/>
-      </w:pPr>
-      <w:r>
-        <w:t>Add engine damage</w:t>
-      </w:r>
-    </w:p>
-    <w:p>
-      <w:pPr>
-        <w:pStyle w:val="NoSpacing"/>
-      </w:pPr>
-      <w:r>
-        <w:t>Add engine stalling</w:t>
-      </w:r>
-    </w:p>
-    <w:p>
-      <w:pPr>
-        <w:pStyle w:val="NoSpacing"/>
-      </w:pPr>
-      <w:r>
-        <w:t>Changed build parameters - should work for more people now</w:t>
-      </w:r>
+        <w:t>1.8.1</w:t>
+      </w:r>
+    </w:p>
+    <w:p>
+      <w:pPr>
+        <w:pStyle w:val="NoSpacing"/>
+      </w:pPr>
+      <w:r>
+        <w:t>Fix keyboard-controller detection</w:t>
+      </w:r>
+    </w:p>
+    <w:p>
+      <w:pPr>
+        <w:pStyle w:val="NoSpacing"/>
+      </w:pPr>
+      <w:r>
+        <w:t xml:space="preserve">Fix </w:t>
+      </w:r>
+      <w:proofErr w:type="spellStart"/>
+      <w:r>
+        <w:t>ToggleH</w:t>
+      </w:r>
+      <w:proofErr w:type="spellEnd"/>
+      <w:r>
+        <w:t xml:space="preserve"> button being overwritten instead of </w:t>
+      </w:r>
+      <w:proofErr w:type="spellStart"/>
+      <w:r>
+        <w:t>EnableH</w:t>
+      </w:r>
+      <w:proofErr w:type="spellEnd"/>
     </w:p>
     <w:p>
       <w:pPr>
@@ -414,47 +740,15 @@
         <w:pStyle w:val="Heading1"/>
       </w:pPr>
       <w:r>
-        <w:t>1.6</w:t>
-      </w:r>
-    </w:p>
-    <w:p>
-      <w:pPr>
-        <w:pStyle w:val="NoSpacing"/>
-      </w:pPr>
-      <w:r>
-        <w:t>Enable Logging to Gears.log to clean up notifications.</w:t>
-      </w:r>
-    </w:p>
-    <w:p>
-      <w:pPr>
-        <w:pStyle w:val="NoSpacing"/>
-      </w:pPr>
-      <w:r>
-        <w:t>Improve clutch control patching and restore</w:t>
-      </w:r>
-    </w:p>
-    <w:p>
-      <w:pPr>
-        <w:pStyle w:val="NoSpacing"/>
-      </w:pPr>
-      <w:r>
-        <w:t>Improve clutch control at very low speeds</w:t>
-      </w:r>
-    </w:p>
-    <w:p>
-      <w:pPr>
-        <w:pStyle w:val="NoSpacing"/>
-      </w:pPr>
-      <w:r>
-        <w:t>Change stalling conditions</w:t>
-      </w:r>
-    </w:p>
-    <w:p>
-      <w:pPr>
-        <w:pStyle w:val="NoSpacing"/>
-      </w:pPr>
-      <w:r>
-        <w:t>Turn on reverse light in reverse gear</w:t>
+        <w:t>1.8.2</w:t>
+      </w:r>
+    </w:p>
+    <w:p>
+      <w:pPr>
+        <w:pStyle w:val="NoSpacing"/>
+      </w:pPr>
+      <w:r>
+        <w:t>Only conditionally patch lower-end full clutch</w:t>
       </w:r>
     </w:p>
     <w:p>
@@ -467,23 +761,156 @@
         <w:pStyle w:val="Heading1"/>
       </w:pPr>
       <w:r>
-        <w:t>1.6.1</w:t>
-      </w:r>
-    </w:p>
-    <w:p>
-      <w:pPr>
-        <w:pStyle w:val="NoSpacing"/>
-      </w:pPr>
-      <w:r>
-        <w:t>Fix wrong key in Gears.ini</w:t>
-      </w:r>
-    </w:p>
-    <w:p>
-      <w:pPr>
-        <w:pStyle w:val="NoSpacing"/>
-      </w:pPr>
-      <w:r>
-        <w:t>Update readme.txt properly</w:t>
+        <w:t>2.0</w:t>
+      </w:r>
+    </w:p>
+    <w:p>
+      <w:pPr>
+        <w:pStyle w:val="NoSpacing"/>
+      </w:pPr>
+      <w:r>
+        <w:t>Additions:</w:t>
+      </w:r>
+    </w:p>
+    <w:p>
+      <w:pPr>
+        <w:pStyle w:val="NoSpacing"/>
+      </w:pPr>
+      <w:r>
+        <w:t>+ Add neutral gear functionality</w:t>
+      </w:r>
+    </w:p>
+    <w:p>
+      <w:pPr>
+        <w:pStyle w:val="NoSpacing"/>
+      </w:pPr>
+      <w:r>
+        <w:t>+ Add exception for motorcycles</w:t>
+      </w:r>
+    </w:p>
+    <w:p>
+      <w:pPr>
+        <w:pStyle w:val="NoSpacing"/>
+      </w:pPr>
+      <w:r>
+        <w:t>+ Add Clutch catching mechanism</w:t>
+      </w:r>
+    </w:p>
+    <w:p>
+      <w:pPr>
+        <w:pStyle w:val="NoSpacing"/>
+      </w:pPr>
+      <w:r>
+        <w:t>Changes:</w:t>
+      </w:r>
+    </w:p>
+    <w:p>
+      <w:pPr>
+        <w:pStyle w:val="NoSpacing"/>
+      </w:pPr>
+      <w:r>
+        <w:t xml:space="preserve">* Switch to </w:t>
+      </w:r>
+      <w:proofErr w:type="spellStart"/>
+      <w:r>
+        <w:t>XInput</w:t>
+      </w:r>
+      <w:proofErr w:type="spellEnd"/>
+      <w:r>
+        <w:t xml:space="preserve"> controller readout</w:t>
+      </w:r>
+    </w:p>
+    <w:p>
+      <w:pPr>
+        <w:pStyle w:val="NoSpacing"/>
+      </w:pPr>
+      <w:r>
+        <w:t>* Change engine braking to use apply force</w:t>
+      </w:r>
+    </w:p>
+    <w:p>
+      <w:pPr>
+        <w:pStyle w:val="NoSpacing"/>
+      </w:pPr>
+      <w:r>
+        <w:t>* Engine braking locks up engine (handbrake) when going forward in reverse gear</w:t>
+      </w:r>
+    </w:p>
+    <w:p>
+      <w:pPr>
+        <w:pStyle w:val="NoSpacing"/>
+      </w:pPr>
+      <w:r>
+        <w:t>* Reworked engine stalling with awareness of current gear (old version still available)</w:t>
+      </w:r>
+    </w:p>
+    <w:p>
+      <w:pPr>
+        <w:pStyle w:val="NoSpacing"/>
+      </w:pPr>
+      <w:r>
+        <w:t>* Rework revving in higher gears</w:t>
+      </w:r>
+    </w:p>
+    <w:p>
+      <w:pPr>
+        <w:pStyle w:val="NoSpacing"/>
+      </w:pPr>
+      <w:r>
+        <w:t>Fixes and tweaks:</w:t>
+      </w:r>
+    </w:p>
+    <w:p>
+      <w:pPr>
+        <w:pStyle w:val="NoSpacing"/>
+      </w:pPr>
+      <w:r>
+        <w:t>- RPM Disparity at high gear low RPM fixed</w:t>
+      </w:r>
+    </w:p>
+    <w:p>
+      <w:pPr>
+        <w:pStyle w:val="NoSpacing"/>
+      </w:pPr>
+      <w:r>
+        <w:t>- Fix Utility Trucks not being recognized</w:t>
+      </w:r>
+    </w:p>
+    <w:p>
+      <w:pPr>
+        <w:pStyle w:val="NoSpacing"/>
+      </w:pPr>
+      <w:r>
+        <w:t>- Tweaked engine braking and allow for trucks</w:t>
+      </w:r>
+    </w:p>
+    <w:p>
+      <w:pPr>
+        <w:pStyle w:val="NoSpacing"/>
+      </w:pPr>
+      <w:r>
+        <w:t>- Remove engine stalling on lots of damage</w:t>
+      </w:r>
+    </w:p>
+    <w:p>
+      <w:pPr>
+        <w:pStyle w:val="NoSpacing"/>
+      </w:pPr>
+      <w:proofErr w:type="spellStart"/>
+      <w:r>
+        <w:t>Misc</w:t>
+      </w:r>
+      <w:proofErr w:type="spellEnd"/>
+      <w:r>
+        <w:t>:</w:t>
+      </w:r>
+    </w:p>
+    <w:p>
+      <w:pPr>
+        <w:pStyle w:val="NoSpacing"/>
+      </w:pPr>
+      <w:r>
+        <w:t>+ Add configuration presets</w:t>
       </w:r>
     </w:p>
     <w:p>
@@ -496,18 +923,36 @@
         <w:pStyle w:val="Heading1"/>
       </w:pPr>
       <w:r>
-        <w:t>1.6.2</w:t>
-      </w:r>
-      <w:r>
-        <w:tab/>
-      </w:r>
-    </w:p>
-    <w:p>
-      <w:pPr>
-        <w:pStyle w:val="NoSpacing"/>
-      </w:pPr>
-      <w:r>
-        <w:t>Better compatibility: Dropped Microsoft Visual C++ Redistributable 2015 (x64) requirement</w:t>
+        <w:t>2.0.1</w:t>
+      </w:r>
+    </w:p>
+    <w:p>
+      <w:pPr>
+        <w:pStyle w:val="NoSpacing"/>
+      </w:pPr>
+      <w:r>
+        <w:t>Add check for invalid configurations</w:t>
+      </w:r>
+    </w:p>
+    <w:p>
+      <w:pPr>
+        <w:pStyle w:val="NoSpacing"/>
+      </w:pPr>
+      <w:r>
+        <w:t xml:space="preserve">Improve requirements for </w:t>
+      </w:r>
+      <w:proofErr w:type="spellStart"/>
+      <w:r>
+        <w:t>AutoReverse</w:t>
+      </w:r>
+      <w:proofErr w:type="spellEnd"/>
+    </w:p>
+    <w:p>
+      <w:pPr>
+        <w:pStyle w:val="NoSpacing"/>
+      </w:pPr>
+      <w:r>
+        <w:t>Remove lockup when choosing reverse, going forwards</w:t>
       </w:r>
     </w:p>
     <w:p>
@@ -520,39 +965,23 @@
         <w:pStyle w:val="Heading1"/>
       </w:pPr>
       <w:r>
-        <w:t>1.7</w:t>
-      </w:r>
-    </w:p>
-    <w:p>
-      <w:pPr>
-        <w:pStyle w:val="NoSpacing"/>
-      </w:pPr>
-      <w:r>
-        <w:t>Add engine braking</w:t>
-      </w:r>
-    </w:p>
-    <w:p>
-      <w:pPr>
-        <w:pStyle w:val="NoSpacing"/>
-      </w:pPr>
-      <w:r>
-        <w:t>Fix big trucks accelerating infinitely</w:t>
-      </w:r>
-    </w:p>
-    <w:p>
-      <w:pPr>
-        <w:pStyle w:val="NoSpacing"/>
-      </w:pPr>
-      <w:r>
-        <w:t>Reset gear on changing vehicle</w:t>
-      </w:r>
-    </w:p>
-    <w:p>
-      <w:pPr>
-        <w:pStyle w:val="NoSpacing"/>
-      </w:pPr>
-      <w:r>
-        <w:t>Turn on engine when toggling mod</w:t>
+        <w:t>2.0.2</w:t>
+      </w:r>
+    </w:p>
+    <w:p>
+      <w:pPr>
+        <w:pStyle w:val="NoSpacing"/>
+      </w:pPr>
+      <w:r>
+        <w:t>Disable clutch catching in reverse gear</w:t>
+      </w:r>
+    </w:p>
+    <w:p>
+      <w:pPr>
+        <w:pStyle w:val="NoSpacing"/>
+      </w:pPr>
+      <w:r>
+        <w:t>Enable free revving for trucks</w:t>
       </w:r>
     </w:p>
     <w:p>
@@ -565,381 +994,12 @@
         <w:pStyle w:val="Heading1"/>
       </w:pPr>
       <w:r>
-        <w:t>1.8</w:t>
-      </w:r>
-    </w:p>
-    <w:p>
-      <w:pPr>
-        <w:pStyle w:val="NoSpacing"/>
-      </w:pPr>
-      <w:r>
-        <w:t>Refactor project</w:t>
-      </w:r>
-    </w:p>
-    <w:p>
-      <w:pPr>
-        <w:pStyle w:val="NoSpacing"/>
-      </w:pPr>
-      <w:r>
-        <w:t>Add controller button for toggle (</w:t>
-      </w:r>
-      <w:proofErr w:type="spellStart"/>
-      <w:r>
-        <w:t>Dpad</w:t>
-      </w:r>
-      <w:proofErr w:type="spellEnd"/>
-      <w:r>
-        <w:t xml:space="preserve"> Right for 0.5s)</w:t>
-      </w:r>
-    </w:p>
-    <w:p>
-      <w:pPr>
-        <w:pStyle w:val="NoSpacing"/>
-      </w:pPr>
-      <w:r>
-        <w:t>Add keyboard key for toggle H-shifter (default</w:t>
-      </w:r>
-      <w:proofErr w:type="gramStart"/>
-      <w:r>
-        <w:t>: }</w:t>
-      </w:r>
-      <w:proofErr w:type="gramEnd"/>
-      <w:r>
-        <w:t>] key)</w:t>
-      </w:r>
-    </w:p>
-    <w:p>
-      <w:pPr>
-        <w:pStyle w:val="NoSpacing"/>
-      </w:pPr>
-      <w:r>
-        <w:t>Fix clutch fully depressed vehicle still moving</w:t>
-      </w:r>
-    </w:p>
-    <w:p>
-      <w:pPr>
-        <w:pStyle w:val="NoSpacing"/>
-      </w:pPr>
-      <w:r>
-        <w:t>Disable patches and manual control as passenger</w:t>
-      </w:r>
-    </w:p>
-    <w:p>
-      <w:pPr>
-        <w:pStyle w:val="NoSpacing"/>
-      </w:pPr>
-      <w:r>
-        <w:t>Tweak notifications behavior</w:t>
-      </w:r>
-    </w:p>
-    <w:p>
-      <w:pPr>
-        <w:pStyle w:val="NoSpacing"/>
-      </w:pPr>
-    </w:p>
-    <w:p>
-      <w:pPr>
-        <w:pStyle w:val="Heading1"/>
-      </w:pPr>
-      <w:r>
-        <w:t>1.8.1</w:t>
-      </w:r>
-    </w:p>
-    <w:p>
-      <w:pPr>
-        <w:pStyle w:val="NoSpacing"/>
-      </w:pPr>
-      <w:r>
-        <w:t>Fix keyboard-controller detection</w:t>
-      </w:r>
-    </w:p>
-    <w:p>
-      <w:pPr>
-        <w:pStyle w:val="NoSpacing"/>
-      </w:pPr>
-      <w:r>
-        <w:t xml:space="preserve">Fix </w:t>
-      </w:r>
-      <w:proofErr w:type="spellStart"/>
-      <w:r>
-        <w:t>ToggleH</w:t>
-      </w:r>
-      <w:proofErr w:type="spellEnd"/>
-      <w:r>
-        <w:t xml:space="preserve"> button being overwritten instead of </w:t>
-      </w:r>
-      <w:proofErr w:type="spellStart"/>
-      <w:r>
-        <w:t>EnableH</w:t>
-      </w:r>
-      <w:proofErr w:type="spellEnd"/>
-    </w:p>
-    <w:p>
-      <w:pPr>
-        <w:pStyle w:val="NoSpacing"/>
-      </w:pPr>
-    </w:p>
-    <w:p>
-      <w:pPr>
-        <w:pStyle w:val="Heading1"/>
-      </w:pPr>
-      <w:r>
-        <w:t>1.8.2</w:t>
-      </w:r>
-    </w:p>
-    <w:p>
-      <w:pPr>
-        <w:pStyle w:val="NoSpacing"/>
-      </w:pPr>
-      <w:r>
-        <w:t>Only conditionally patch lower-end full clutch</w:t>
-      </w:r>
-    </w:p>
-    <w:p>
-      <w:pPr>
-        <w:pStyle w:val="NoSpacing"/>
-      </w:pPr>
-    </w:p>
-    <w:p>
-      <w:pPr>
-        <w:pStyle w:val="Heading1"/>
-      </w:pPr>
-      <w:r>
-        <w:t>2.0</w:t>
-      </w:r>
-    </w:p>
-    <w:p>
-      <w:pPr>
-        <w:pStyle w:val="NoSpacing"/>
-      </w:pPr>
-      <w:r>
-        <w:t>Additions:</w:t>
-      </w:r>
-    </w:p>
-    <w:p>
-      <w:pPr>
-        <w:pStyle w:val="NoSpacing"/>
-      </w:pPr>
-      <w:r>
-        <w:t>+ Add neutral gear functionality</w:t>
-      </w:r>
-    </w:p>
-    <w:p>
-      <w:pPr>
-        <w:pStyle w:val="NoSpacing"/>
-      </w:pPr>
-      <w:r>
-        <w:t>+ Add exception for motorcycles</w:t>
-      </w:r>
-    </w:p>
-    <w:p>
-      <w:pPr>
-        <w:pStyle w:val="NoSpacing"/>
-      </w:pPr>
-      <w:r>
-        <w:t>+ Add Clutch catching mechanism</w:t>
-      </w:r>
-    </w:p>
-    <w:p>
-      <w:pPr>
-        <w:pStyle w:val="NoSpacing"/>
-      </w:pPr>
-      <w:r>
-        <w:t>Changes:</w:t>
-      </w:r>
-    </w:p>
-    <w:p>
-      <w:pPr>
-        <w:pStyle w:val="NoSpacing"/>
-      </w:pPr>
-      <w:r>
-        <w:t xml:space="preserve">* Switch to </w:t>
-      </w:r>
-      <w:proofErr w:type="spellStart"/>
-      <w:r>
-        <w:t>XInput</w:t>
-      </w:r>
-      <w:proofErr w:type="spellEnd"/>
-      <w:r>
-        <w:t xml:space="preserve"> controller readout</w:t>
-      </w:r>
-    </w:p>
-    <w:p>
-      <w:pPr>
-        <w:pStyle w:val="NoSpacing"/>
-      </w:pPr>
-      <w:r>
-        <w:t>* Change engine braking to use apply force</w:t>
-      </w:r>
-    </w:p>
-    <w:p>
-      <w:pPr>
-        <w:pStyle w:val="NoSpacing"/>
-      </w:pPr>
-      <w:r>
-        <w:t>* Engine braking locks up engine (handbrake) when going forward in reverse gear</w:t>
-      </w:r>
-    </w:p>
-    <w:p>
-      <w:pPr>
-        <w:pStyle w:val="NoSpacing"/>
-      </w:pPr>
-      <w:r>
-        <w:t>* Reworked engine stalling with awareness of current gear (old version still available)</w:t>
-      </w:r>
-    </w:p>
-    <w:p>
-      <w:pPr>
-        <w:pStyle w:val="NoSpacing"/>
-      </w:pPr>
-      <w:r>
-        <w:t>* Rework revving in higher gears</w:t>
-      </w:r>
-    </w:p>
-    <w:p>
-      <w:pPr>
-        <w:pStyle w:val="NoSpacing"/>
-      </w:pPr>
-      <w:r>
-        <w:t>Fixes and tweaks:</w:t>
-      </w:r>
-    </w:p>
-    <w:p>
-      <w:pPr>
-        <w:pStyle w:val="NoSpacing"/>
-      </w:pPr>
-      <w:r>
-        <w:t>- RPM Disparity at high gear low RPM fixed</w:t>
-      </w:r>
-    </w:p>
-    <w:p>
-      <w:pPr>
-        <w:pStyle w:val="NoSpacing"/>
-      </w:pPr>
-      <w:r>
-        <w:t>- Fix Utility Trucks not being recognized</w:t>
-      </w:r>
-    </w:p>
-    <w:p>
-      <w:pPr>
-        <w:pStyle w:val="NoSpacing"/>
-      </w:pPr>
-      <w:r>
-        <w:t>- Tweaked engine braking and allow for trucks</w:t>
-      </w:r>
-    </w:p>
-    <w:p>
-      <w:pPr>
-        <w:pStyle w:val="NoSpacing"/>
-      </w:pPr>
-      <w:r>
-        <w:t>- Remove engine stalling on lots of damage</w:t>
-      </w:r>
-    </w:p>
-    <w:p>
-      <w:pPr>
-        <w:pStyle w:val="NoSpacing"/>
-      </w:pPr>
-      <w:proofErr w:type="spellStart"/>
-      <w:r>
-        <w:t>Misc</w:t>
-      </w:r>
-      <w:proofErr w:type="spellEnd"/>
-      <w:r>
-        <w:t>:</w:t>
-      </w:r>
-    </w:p>
-    <w:p>
-      <w:pPr>
-        <w:pStyle w:val="NoSpacing"/>
-      </w:pPr>
-      <w:r>
-        <w:t>+ Add configuration presets</w:t>
-      </w:r>
-    </w:p>
-    <w:p>
-      <w:pPr>
-        <w:pStyle w:val="NoSpacing"/>
-      </w:pPr>
-    </w:p>
-    <w:p>
-      <w:pPr>
-        <w:pStyle w:val="Heading1"/>
-      </w:pPr>
-      <w:r>
-        <w:t>2.0.1</w:t>
-      </w:r>
-    </w:p>
-    <w:p>
-      <w:pPr>
-        <w:pStyle w:val="NoSpacing"/>
-      </w:pPr>
-      <w:r>
-        <w:t>Add check for invalid configurations</w:t>
-      </w:r>
-    </w:p>
-    <w:p>
-      <w:pPr>
-        <w:pStyle w:val="NoSpacing"/>
-      </w:pPr>
-      <w:r>
-        <w:t xml:space="preserve">Improve requirements for </w:t>
-      </w:r>
-      <w:proofErr w:type="spellStart"/>
-      <w:r>
-        <w:t>AutoReverse</w:t>
-      </w:r>
-      <w:proofErr w:type="spellEnd"/>
-    </w:p>
-    <w:p>
-      <w:pPr>
-        <w:pStyle w:val="NoSpacing"/>
-      </w:pPr>
-      <w:r>
-        <w:t>Remove lockup when choosing reverse, going forwards</w:t>
-      </w:r>
-    </w:p>
-    <w:p>
-      <w:pPr>
-        <w:pStyle w:val="NoSpacing"/>
-      </w:pPr>
-    </w:p>
-    <w:p>
-      <w:pPr>
-        <w:pStyle w:val="Heading1"/>
-      </w:pPr>
-      <w:r>
-        <w:t>2.0.2</w:t>
-      </w:r>
-    </w:p>
-    <w:p>
-      <w:pPr>
-        <w:pStyle w:val="NoSpacing"/>
-      </w:pPr>
-      <w:r>
-        <w:t>Disable clutch catching in reverse gear</w:t>
-      </w:r>
-    </w:p>
-    <w:p>
-      <w:pPr>
-        <w:pStyle w:val="NoSpacing"/>
-      </w:pPr>
-      <w:r>
-        <w:t>Enable free revving for trucks</w:t>
-      </w:r>
-    </w:p>
-    <w:p>
-      <w:pPr>
-        <w:pStyle w:val="NoSpacing"/>
-      </w:pPr>
-    </w:p>
-    <w:p>
-      <w:pPr>
-        <w:pStyle w:val="Heading1"/>
-      </w:pPr>
-      <w:r>
+        <w:lastRenderedPageBreak/>
         <w:t>3.0</w:t>
       </w:r>
+      <w:r>
+        <w:t>-beta1</w:t>
+      </w:r>
     </w:p>
     <w:p>
       <w:r>
@@ -959,7 +1019,6 @@
         <w:pStyle w:val="NoSpacing"/>
       </w:pPr>
       <w:r>
-        <w:lastRenderedPageBreak/>
         <w:t>Add Logitech Wheel support</w:t>
       </w:r>
     </w:p>
@@ -1070,8 +1129,6 @@
       <w:r>
         <w:t xml:space="preserve"> behavior in higher gears</w:t>
       </w:r>
-      <w:bookmarkStart w:id="0" w:name="_GoBack"/>
-      <w:bookmarkEnd w:id="0"/>
     </w:p>
     <w:p>
       <w:pPr>

--- a/Documentation/Changelog.docx
+++ b/Documentation/Changelog.docx
@@ -82,8 +82,6 @@
       <w:r>
         <w:t xml:space="preserve"> to find and read/write to addresses directly.</w:t>
       </w:r>
-      <w:bookmarkStart w:id="0" w:name="_GoBack"/>
-      <w:bookmarkEnd w:id="0"/>
     </w:p>
     <w:p>
       <w:pPr>
@@ -998,12 +996,15 @@
         <w:t>3.0</w:t>
       </w:r>
       <w:r>
-        <w:t>-beta1</w:t>
-      </w:r>
-    </w:p>
-    <w:p>
-      <w:r>
-        <w:t xml:space="preserve">Check the alpha release notes on </w:t>
+        <w:t>-beta</w:t>
+      </w:r>
+      <w:r>
+        <w:t>2</w:t>
+      </w:r>
+    </w:p>
+    <w:p>
+      <w:r>
+        <w:t xml:space="preserve">Check the release notes on </w:t>
       </w:r>
       <w:proofErr w:type="spellStart"/>
       <w:r>
@@ -1111,6 +1112,22 @@
         <w:pStyle w:val="NoSpacing"/>
       </w:pPr>
       <w:r>
+        <w:t>Fix vehicle change detection</w:t>
+      </w:r>
+    </w:p>
+    <w:p>
+      <w:pPr>
+        <w:pStyle w:val="NoSpacing"/>
+      </w:pPr>
+      <w:r>
+        <w:t>Fix specific first gear only vehicles having a nonfunctional neutral (remove neutral for these)</w:t>
+      </w:r>
+    </w:p>
+    <w:p>
+      <w:pPr>
+        <w:pStyle w:val="NoSpacing"/>
+      </w:pPr>
+      <w:r>
         <w:t>Fix other cars not moving when clutch pressed</w:t>
       </w:r>
     </w:p>
@@ -1119,15 +1136,23 @@
         <w:pStyle w:val="NoSpacing"/>
       </w:pPr>
       <w:r>
-        <w:t xml:space="preserve">Change </w:t>
-      </w:r>
-      <w:proofErr w:type="spellStart"/>
-      <w:r>
-        <w:t>neutral+clutch</w:t>
-      </w:r>
-      <w:proofErr w:type="spellEnd"/>
-      <w:r>
-        <w:t xml:space="preserve"> behavior in higher gears</w:t>
+        <w:t>Cleaner vehicle swap/leave procedure</w:t>
+      </w:r>
+    </w:p>
+    <w:p>
+      <w:pPr>
+        <w:pStyle w:val="NoSpacing"/>
+      </w:pPr>
+      <w:r>
+        <w:t>Change neutral/clutch revving to be more gradual and natural</w:t>
+      </w:r>
+    </w:p>
+    <w:p>
+      <w:pPr>
+        <w:pStyle w:val="NoSpacing"/>
+      </w:pPr>
+      <w:r>
+        <w:t>Change clutch slipping in higher gears to be less fake</w:t>
       </w:r>
     </w:p>
     <w:p>
@@ -1194,11 +1219,8 @@
       <w:pPr>
         <w:pStyle w:val="NoSpacing"/>
       </w:pPr>
-    </w:p>
-    <w:p>
-      <w:pPr>
-        <w:pStyle w:val="NoSpacing"/>
-      </w:pPr>
+      <w:bookmarkStart w:id="0" w:name="_GoBack"/>
+      <w:bookmarkEnd w:id="0"/>
     </w:p>
     <w:sectPr>
       <w:pgSz w:w="12240" w:h="15840"/>

--- a/Documentation/Changelog.docx
+++ b/Documentation/Changelog.docx
@@ -999,7 +999,7 @@
         <w:t>-beta</w:t>
       </w:r>
       <w:r>
-        <w:t>2</w:t>
+        <w:t>3</w:t>
       </w:r>
     </w:p>
     <w:p>
@@ -1012,7 +1012,16 @@
       </w:r>
       <w:proofErr w:type="spellEnd"/>
       <w:r>
-        <w:t xml:space="preserve"> for more details, or the commit messages.</w:t>
+        <w:t xml:space="preserve"> for more details</w:t>
+      </w:r>
+      <w:r>
+        <w:t xml:space="preserve"> from the betas</w:t>
+      </w:r>
+      <w:r>
+        <w:t>, or the commit messages.</w:t>
+      </w:r>
+      <w:r>
+        <w:t xml:space="preserve"> Changes listed below are in respect to 2.0.2.</w:t>
       </w:r>
     </w:p>
     <w:p>
@@ -1068,20 +1077,32 @@
     <w:p>
       <w:pPr>
         <w:pStyle w:val="NoSpacing"/>
-      </w:pPr>
-      <w:r>
-        <w:t>Add automatic input detection and isolation</w:t>
-      </w:r>
-    </w:p>
-    <w:p>
-      <w:pPr>
-        <w:pStyle w:val="NoSpacing"/>
         <w:numPr>
           <w:ilvl w:val="0"/>
           <w:numId w:val="3"/>
         </w:numPr>
       </w:pPr>
       <w:r>
+        <w:t>0-delay steering input (controller input is/was still smoothed out)</w:t>
+      </w:r>
+    </w:p>
+    <w:p>
+      <w:pPr>
+        <w:pStyle w:val="NoSpacing"/>
+      </w:pPr>
+      <w:r>
+        <w:t>Add automatic input detection and isolation</w:t>
+      </w:r>
+    </w:p>
+    <w:p>
+      <w:pPr>
+        <w:pStyle w:val="NoSpacing"/>
+        <w:numPr>
+          <w:ilvl w:val="0"/>
+          <w:numId w:val="3"/>
+        </w:numPr>
+      </w:pPr>
+      <w:r>
         <w:t>Switch to sequential on controller input</w:t>
       </w:r>
     </w:p>
@@ -1112,6 +1133,14 @@
         <w:pStyle w:val="NoSpacing"/>
       </w:pPr>
       <w:r>
+        <w:t>Add engine restart by pressing throttle</w:t>
+      </w:r>
+    </w:p>
+    <w:p>
+      <w:pPr>
+        <w:pStyle w:val="NoSpacing"/>
+      </w:pPr>
+      <w:r>
         <w:t>Fix vehicle change detection</w:t>
       </w:r>
     </w:p>
@@ -1144,7 +1173,18 @@
         <w:pStyle w:val="NoSpacing"/>
       </w:pPr>
       <w:r>
-        <w:t>Change neutral/clutch revving to be more gradual and natural</w:t>
+        <w:t>Rework</w:t>
+      </w:r>
+      <w:r>
+        <w:t xml:space="preserve"> neutral/clutch revving to be more gradual and natural</w:t>
+      </w:r>
+    </w:p>
+    <w:p>
+      <w:pPr>
+        <w:pStyle w:val="NoSpacing"/>
+      </w:pPr>
+      <w:r>
+        <w:t>Change reverse in first gear behavior to do a burnout if the vehicle is strong enough</w:t>
       </w:r>
     </w:p>
     <w:p>
@@ -1219,6 +1259,8 @@
       <w:pPr>
         <w:pStyle w:val="NoSpacing"/>
       </w:pPr>
+    </w:p>
+    <w:p>
       <w:bookmarkStart w:id="0" w:name="_GoBack"/>
       <w:bookmarkEnd w:id="0"/>
     </w:p>

--- a/Documentation/Changelog.docx
+++ b/Documentation/Changelog.docx
@@ -994,12 +994,6 @@
       <w:r>
         <w:lastRenderedPageBreak/>
         <w:t>3.0</w:t>
-      </w:r>
-      <w:r>
-        <w:t>-beta</w:t>
-      </w:r>
-      <w:r>
-        <w:t>3</w:t>
       </w:r>
     </w:p>
     <w:p>

--- a/Documentation/Changelog.docx
+++ b/Documentation/Changelog.docx
@@ -1083,20 +1083,46 @@
     <w:p>
       <w:pPr>
         <w:pStyle w:val="NoSpacing"/>
-      </w:pPr>
-      <w:r>
-        <w:t>Add automatic input detection and isolation</w:t>
-      </w:r>
-    </w:p>
-    <w:p>
-      <w:pPr>
-        <w:pStyle w:val="NoSpacing"/>
         <w:numPr>
           <w:ilvl w:val="0"/>
           <w:numId w:val="3"/>
         </w:numPr>
       </w:pPr>
       <w:r>
+        <w:t>Useful vehicle functions available</w:t>
+      </w:r>
+      <w:r>
+        <w:t xml:space="preserve"> and </w:t>
+      </w:r>
+      <w:proofErr w:type="spellStart"/>
+      <w:r>
+        <w:t>mapp</w:t>
+      </w:r>
+      <w:r>
+        <w:t>able</w:t>
+      </w:r>
+      <w:proofErr w:type="spellEnd"/>
+      <w:r>
+        <w:t xml:space="preserve"> on wheel</w:t>
+      </w:r>
+    </w:p>
+    <w:p>
+      <w:pPr>
+        <w:pStyle w:val="NoSpacing"/>
+      </w:pPr>
+      <w:r>
+        <w:t>Add automatic input detection and isolation</w:t>
+      </w:r>
+    </w:p>
+    <w:p>
+      <w:pPr>
+        <w:pStyle w:val="NoSpacing"/>
+        <w:numPr>
+          <w:ilvl w:val="0"/>
+          <w:numId w:val="3"/>
+        </w:numPr>
+      </w:pPr>
+      <w:r>
         <w:t>Switch to sequential on controller input</w:t>
       </w:r>
     </w:p>
@@ -1105,6 +1131,14 @@
         <w:pStyle w:val="NoSpacing"/>
       </w:pPr>
       <w:r>
+        <w:t>Change reverse in first gear behavior to do a burnout if the vehicle is strong enough</w:t>
+      </w:r>
+    </w:p>
+    <w:p>
+      <w:pPr>
+        <w:pStyle w:val="NoSpacing"/>
+      </w:pPr>
+      <w:r>
         <w:t>Add separate neutral to be in between R and 1st: R-N-1-2-3... for sequential shifting</w:t>
       </w:r>
     </w:p>
@@ -1135,6 +1169,47 @@
         <w:pStyle w:val="NoSpacing"/>
       </w:pPr>
       <w:r>
+        <w:t>Fix specific first gear only vehicles having a nonfunctional neutral (remove neutral for these)</w:t>
+      </w:r>
+    </w:p>
+    <w:p>
+      <w:pPr>
+        <w:pStyle w:val="NoSpacing"/>
+      </w:pPr>
+      <w:r>
+        <w:t>Rework</w:t>
+      </w:r>
+      <w:r>
+        <w:t xml:space="preserve"> neutral/clutch revving to be more gradual and natural</w:t>
+      </w:r>
+    </w:p>
+    <w:p>
+      <w:pPr>
+        <w:pStyle w:val="NoSpacing"/>
+      </w:pPr>
+      <w:r>
+        <w:t xml:space="preserve">Change clutch slipping in higher gears to be </w:t>
+      </w:r>
+      <w:r>
+        <w:t>gradual</w:t>
+      </w:r>
+    </w:p>
+    <w:p>
+      <w:pPr>
+        <w:pStyle w:val="NoSpacing"/>
+      </w:pPr>
+      <w:r>
+        <w:t>Cleaner vehicle swap/leave procedure</w:t>
+      </w:r>
+      <w:r>
+        <w:t xml:space="preserve"> </w:t>
+      </w:r>
+    </w:p>
+    <w:p>
+      <w:pPr>
+        <w:pStyle w:val="NoSpacing"/>
+      </w:pPr>
+      <w:r>
         <w:t>Fix vehicle change detection</w:t>
       </w:r>
     </w:p>
@@ -1143,66 +1218,7 @@
         <w:pStyle w:val="NoSpacing"/>
       </w:pPr>
       <w:r>
-        <w:t>Fix specific first gear only vehicles having a nonfunctional neutral (remove neutral for these)</w:t>
-      </w:r>
-    </w:p>
-    <w:p>
-      <w:pPr>
-        <w:pStyle w:val="NoSpacing"/>
-      </w:pPr>
-      <w:r>
         <w:t>Fix other cars not moving when clutch pressed</w:t>
-      </w:r>
-    </w:p>
-    <w:p>
-      <w:pPr>
-        <w:pStyle w:val="NoSpacing"/>
-      </w:pPr>
-      <w:r>
-        <w:t>Cleaner vehicle swap/leave procedure</w:t>
-      </w:r>
-    </w:p>
-    <w:p>
-      <w:pPr>
-        <w:pStyle w:val="NoSpacing"/>
-      </w:pPr>
-      <w:r>
-        <w:t>Rework</w:t>
-      </w:r>
-      <w:r>
-        <w:t xml:space="preserve"> neutral/clutch revving to be more gradual and natural</w:t>
-      </w:r>
-    </w:p>
-    <w:p>
-      <w:pPr>
-        <w:pStyle w:val="NoSpacing"/>
-      </w:pPr>
-      <w:r>
-        <w:t>Change reverse in first gear behavior to do a burnout if the vehicle is strong enough</w:t>
-      </w:r>
-    </w:p>
-    <w:p>
-      <w:pPr>
-        <w:pStyle w:val="NoSpacing"/>
-      </w:pPr>
-      <w:r>
-        <w:t>Change clutch slipping in higher gears to be less fake</w:t>
-      </w:r>
-    </w:p>
-    <w:p>
-      <w:pPr>
-        <w:pStyle w:val="NoSpacing"/>
-      </w:pPr>
-      <w:r>
-        <w:t>Change .</w:t>
-      </w:r>
-      <w:proofErr w:type="spellStart"/>
-      <w:r>
-        <w:t>ini</w:t>
-      </w:r>
-      <w:proofErr w:type="spellEnd"/>
-      <w:r>
-        <w:t xml:space="preserve"> format</w:t>
       </w:r>
     </w:p>
     <w:p>
@@ -1250,11 +1266,17 @@
       </w:r>
     </w:p>
     <w:p>
-      <w:pPr>
-        <w:pStyle w:val="NoSpacing"/>
-      </w:pPr>
-    </w:p>
-    <w:p>
+      <w:r>
+        <w:t>Change .</w:t>
+      </w:r>
+      <w:proofErr w:type="spellStart"/>
+      <w:r>
+        <w:t>ini</w:t>
+      </w:r>
+      <w:proofErr w:type="spellEnd"/>
+      <w:r>
+        <w:t xml:space="preserve"> format</w:t>
+      </w:r>
       <w:bookmarkStart w:id="0" w:name="_GoBack"/>
       <w:bookmarkEnd w:id="0"/>
     </w:p>

--- a/Documentation/Changelog.docx
+++ b/Documentation/Changelog.docx
@@ -1199,10 +1199,7 @@
         <w:pStyle w:val="NoSpacing"/>
       </w:pPr>
       <w:r>
-        <w:t>Cleaner vehicle swap/leave procedure</w:t>
-      </w:r>
-      <w:r>
-        <w:t xml:space="preserve"> </w:t>
+        <w:t xml:space="preserve">Cleaner vehicle swap/leave procedure </w:t>
       </w:r>
     </w:p>
     <w:p>
@@ -1277,6 +1274,37 @@
       <w:r>
         <w:t xml:space="preserve"> format</w:t>
       </w:r>
+    </w:p>
+    <w:p>
+      <w:pPr>
+        <w:pStyle w:val="Heading1"/>
+      </w:pPr>
+      <w:r>
+        <w:t>3.0.1</w:t>
+      </w:r>
+    </w:p>
+    <w:p>
+      <w:r>
+        <w:rPr>
+          <w:rStyle w:val="description-body"/>
+        </w:rPr>
+        <w:t>Fix handbrake staying engaged when disabling the mod</w:t>
+      </w:r>
+    </w:p>
+    <w:p>
+      <w:pPr>
+        <w:pStyle w:val="Heading1"/>
+      </w:pPr>
+      <w:r>
+        <w:t>3.0.2</w:t>
+      </w:r>
+    </w:p>
+    <w:p>
+      <w:r>
+        <w:t>Fix keys not being disabled properly from wheel</w:t>
+      </w:r>
+    </w:p>
+    <w:p>
       <w:bookmarkStart w:id="0" w:name="_GoBack"/>
       <w:bookmarkEnd w:id="0"/>
     </w:p>
@@ -2170,6 +2198,29 @@
       <w:szCs w:val="32"/>
     </w:rPr>
   </w:style>
+  <w:style w:type="paragraph" w:styleId="Date">
+    <w:name w:val="Date"/>
+    <w:basedOn w:val="Normal"/>
+    <w:next w:val="Normal"/>
+    <w:link w:val="DateChar"/>
+    <w:uiPriority w:val="99"/>
+    <w:semiHidden/>
+    <w:unhideWhenUsed/>
+    <w:rsid w:val="00306BA3"/>
+  </w:style>
+  <w:style w:type="character" w:customStyle="1" w:styleId="DateChar">
+    <w:name w:val="Date Char"/>
+    <w:basedOn w:val="DefaultParagraphFont"/>
+    <w:link w:val="Date"/>
+    <w:uiPriority w:val="99"/>
+    <w:semiHidden/>
+    <w:rsid w:val="00306BA3"/>
+  </w:style>
+  <w:style w:type="character" w:customStyle="1" w:styleId="description-body">
+    <w:name w:val="description-body"/>
+    <w:basedOn w:val="DefaultParagraphFont"/>
+    <w:rsid w:val="00306BA3"/>
+  </w:style>
 </w:styles>
 </file>
 

--- a/Documentation/Changelog.docx
+++ b/Documentation/Changelog.docx
@@ -1305,6 +1305,277 @@
       </w:r>
     </w:p>
     <w:p>
+      <w:pPr>
+        <w:rPr>
+          <w:rFonts w:asciiTheme="majorHAnsi" w:eastAsiaTheme="majorEastAsia" w:hAnsiTheme="majorHAnsi" w:cstheme="majorBidi"/>
+          <w:color w:val="2E74B5" w:themeColor="accent1" w:themeShade="BF"/>
+          <w:sz w:val="32"/>
+          <w:szCs w:val="32"/>
+        </w:rPr>
+      </w:pPr>
+      <w:r>
+        <w:br w:type="page"/>
+      </w:r>
+    </w:p>
+    <w:p>
+      <w:pPr>
+        <w:pStyle w:val="Heading1"/>
+      </w:pPr>
+      <w:r>
+        <w:lastRenderedPageBreak/>
+        <w:t>4.0</w:t>
+      </w:r>
+    </w:p>
+    <w:p>
+      <w:r>
+        <w:t>This release is primarily focused on making the mod compatible with all wheels.</w:t>
+      </w:r>
+    </w:p>
+    <w:p>
+      <w:pPr>
+        <w:pStyle w:val="ListParagraph"/>
+        <w:numPr>
+          <w:ilvl w:val="0"/>
+          <w:numId w:val="1"/>
+        </w:numPr>
+      </w:pPr>
+      <w:r>
+        <w:t>Remove Logitech specific wheel support</w:t>
+      </w:r>
+    </w:p>
+    <w:p>
+      <w:pPr>
+        <w:pStyle w:val="ListParagraph"/>
+        <w:numPr>
+          <w:ilvl w:val="0"/>
+          <w:numId w:val="1"/>
+        </w:numPr>
+      </w:pPr>
+      <w:r>
+        <w:t xml:space="preserve">Add DirectInput for almost </w:t>
+      </w:r>
+      <w:r>
+        <w:rPr>
+          <w:b/>
+        </w:rPr>
+        <w:t>ALL</w:t>
+      </w:r>
+      <w:r>
+        <w:t xml:space="preserve"> wheels! All inputs should be supported:</w:t>
+      </w:r>
+    </w:p>
+    <w:p>
+      <w:pPr>
+        <w:pStyle w:val="ListParagraph"/>
+        <w:numPr>
+          <w:ilvl w:val="1"/>
+          <w:numId w:val="1"/>
+        </w:numPr>
+      </w:pPr>
+      <w:r>
+        <w:t>All analog input axes</w:t>
+      </w:r>
+    </w:p>
+    <w:p>
+      <w:pPr>
+        <w:pStyle w:val="ListParagraph"/>
+        <w:numPr>
+          <w:ilvl w:val="1"/>
+          <w:numId w:val="1"/>
+        </w:numPr>
+      </w:pPr>
+      <w:r>
+        <w:t>All buttons</w:t>
+      </w:r>
+    </w:p>
+    <w:p>
+      <w:pPr>
+        <w:pStyle w:val="ListParagraph"/>
+        <w:numPr>
+          <w:ilvl w:val="1"/>
+          <w:numId w:val="1"/>
+        </w:numPr>
+      </w:pPr>
+      <w:r>
+        <w:t xml:space="preserve">8 </w:t>
+      </w:r>
+      <w:proofErr w:type="spellStart"/>
+      <w:r>
+        <w:t>Dpad</w:t>
+      </w:r>
+      <w:proofErr w:type="spellEnd"/>
+      <w:r>
+        <w:t xml:space="preserve"> directions</w:t>
+      </w:r>
+    </w:p>
+    <w:p>
+      <w:pPr>
+        <w:pStyle w:val="ListParagraph"/>
+        <w:numPr>
+          <w:ilvl w:val="1"/>
+          <w:numId w:val="1"/>
+        </w:numPr>
+      </w:pPr>
+      <w:r>
+        <w:t>Support for combined pedals</w:t>
+      </w:r>
+    </w:p>
+    <w:p>
+      <w:pPr>
+        <w:pStyle w:val="ListParagraph"/>
+        <w:numPr>
+          <w:ilvl w:val="1"/>
+          <w:numId w:val="1"/>
+        </w:numPr>
+      </w:pPr>
+      <w:r>
+        <w:t>Analog r</w:t>
+      </w:r>
+      <w:r>
+        <w:t>anges fully configurable</w:t>
+      </w:r>
+    </w:p>
+    <w:p>
+      <w:pPr>
+        <w:pStyle w:val="ListParagraph"/>
+        <w:numPr>
+          <w:ilvl w:val="1"/>
+          <w:numId w:val="1"/>
+        </w:numPr>
+      </w:pPr>
+      <w:r>
+        <w:t>Clutch can be disabled for 2-pedal wheels</w:t>
+      </w:r>
+    </w:p>
+    <w:p>
+      <w:pPr>
+        <w:pStyle w:val="ListParagraph"/>
+        <w:numPr>
+          <w:ilvl w:val="0"/>
+          <w:numId w:val="1"/>
+        </w:numPr>
+      </w:pPr>
+      <w:r>
+        <w:t>Use wheel for driving without manual transmission</w:t>
+      </w:r>
+    </w:p>
+    <w:p>
+      <w:pPr>
+        <w:pStyle w:val="ListParagraph"/>
+        <w:numPr>
+          <w:ilvl w:val="1"/>
+          <w:numId w:val="1"/>
+        </w:numPr>
+      </w:pPr>
+      <w:r>
+        <w:t>Force feedback enabled!</w:t>
+      </w:r>
+    </w:p>
+    <w:p>
+      <w:pPr>
+        <w:pStyle w:val="ListParagraph"/>
+        <w:numPr>
+          <w:ilvl w:val="0"/>
+          <w:numId w:val="1"/>
+        </w:numPr>
+      </w:pPr>
+      <w:r>
+        <w:t>Rewrote FFB from scratch</w:t>
+      </w:r>
+    </w:p>
+    <w:p>
+      <w:pPr>
+        <w:pStyle w:val="ListParagraph"/>
+        <w:numPr>
+          <w:ilvl w:val="1"/>
+          <w:numId w:val="1"/>
+        </w:numPr>
+      </w:pPr>
+      <w:r>
+        <w:t>More detailed and responsive</w:t>
+      </w:r>
+    </w:p>
+    <w:p>
+      <w:pPr>
+        <w:pStyle w:val="ListParagraph"/>
+        <w:numPr>
+          <w:ilvl w:val="0"/>
+          <w:numId w:val="1"/>
+        </w:numPr>
+      </w:pPr>
+      <w:r>
+        <w:t>Included a tool to read the raw axes, to help you configure your wheel</w:t>
+      </w:r>
+    </w:p>
+    <w:p>
+      <w:pPr>
+        <w:pStyle w:val="ListParagraph"/>
+        <w:numPr>
+          <w:ilvl w:val="1"/>
+          <w:numId w:val="1"/>
+        </w:numPr>
+      </w:pPr>
+      <w:r>
+        <w:t>A G27 with separate axes example available</w:t>
+      </w:r>
+    </w:p>
+    <w:p>
+      <w:pPr>
+        <w:pStyle w:val="ListParagraph"/>
+        <w:numPr>
+          <w:ilvl w:val="1"/>
+          <w:numId w:val="1"/>
+        </w:numPr>
+      </w:pPr>
+      <w:r>
+        <w:t>A G27 with combined axes example available</w:t>
+      </w:r>
+    </w:p>
+    <w:p>
+      <w:r>
+        <w:t>Non-wheel related changes</w:t>
+      </w:r>
+    </w:p>
+    <w:p>
+      <w:pPr>
+        <w:pStyle w:val="ListParagraph"/>
+        <w:numPr>
+          <w:ilvl w:val="0"/>
+          <w:numId w:val="1"/>
+        </w:numPr>
+      </w:pPr>
+      <w:r>
+        <w:t>Add a hill starting effect, compensating for GTA V’s automatic brakes</w:t>
+      </w:r>
+    </w:p>
+    <w:p>
+      <w:pPr>
+        <w:pStyle w:val="ListParagraph"/>
+        <w:numPr>
+          <w:ilvl w:val="0"/>
+          <w:numId w:val="1"/>
+        </w:numPr>
+      </w:pPr>
+      <w:r>
+        <w:t xml:space="preserve">Allow turning off cross-script communication for </w:t>
+      </w:r>
+      <w:proofErr w:type="spellStart"/>
+      <w:r>
+        <w:t>CitizenFX</w:t>
+      </w:r>
+      <w:proofErr w:type="spellEnd"/>
+      <w:r>
+        <w:t>-based mods</w:t>
+      </w:r>
+    </w:p>
+    <w:p>
+      <w:pPr>
+        <w:pStyle w:val="ListParagraph"/>
+        <w:numPr>
+          <w:ilvl w:val="0"/>
+          <w:numId w:val="1"/>
+        </w:numPr>
+      </w:pPr>
       <w:bookmarkStart w:id="0" w:name="_GoBack"/>
       <w:bookmarkEnd w:id="0"/>
     </w:p>
@@ -1336,7 +1607,7 @@
         <w:rFonts w:ascii="Symbol" w:eastAsiaTheme="minorEastAsia" w:hAnsi="Symbol" w:cstheme="minorBidi" w:hint="default"/>
       </w:rPr>
     </w:lvl>
-    <w:lvl w:ilvl="1" w:tplc="04090003" w:tentative="1">
+    <w:lvl w:ilvl="1" w:tplc="04090003">
       <w:start w:val="1"/>
       <w:numFmt w:val="bullet"/>
       <w:lvlText w:val="o"/>
@@ -2221,6 +2492,17 @@
     <w:basedOn w:val="DefaultParagraphFont"/>
     <w:rsid w:val="00306BA3"/>
   </w:style>
+  <w:style w:type="paragraph" w:styleId="ListParagraph">
+    <w:name w:val="List Paragraph"/>
+    <w:basedOn w:val="Normal"/>
+    <w:uiPriority w:val="34"/>
+    <w:qFormat/>
+    <w:rsid w:val="004125A0"/>
+    <w:pPr>
+      <w:ind w:left="720"/>
+      <w:contextualSpacing/>
+    </w:pPr>
+  </w:style>
 </w:styles>
 </file>
 

--- a/Documentation/Changelog.docx
+++ b/Documentation/Changelog.docx
@@ -7,23 +7,16 @@
         <w:pStyle w:val="Title"/>
       </w:pPr>
       <w:r>
-        <w:t xml:space="preserve">Manual Transmission v3.0 by </w:t>
-      </w:r>
-      <w:proofErr w:type="spellStart"/>
-      <w:r>
-        <w:t>ikt</w:t>
-      </w:r>
-      <w:proofErr w:type="spellEnd"/>
+        <w:t>Manual Transmission v3.0 by ikt</w:t>
+      </w:r>
     </w:p>
     <w:p>
       <w:pPr>
         <w:pStyle w:val="Subtitle"/>
       </w:pPr>
-      <w:proofErr w:type="spellStart"/>
       <w:r>
         <w:t>Changelog</w:t>
       </w:r>
-      <w:proofErr w:type="spellEnd"/>
     </w:p>
     <w:p>
       <w:pPr>
@@ -40,47 +33,7 @@
     </w:p>
     <w:p>
       <w:r>
-        <w:t xml:space="preserve">This mod started out as a simple C# </w:t>
-      </w:r>
-      <w:proofErr w:type="spellStart"/>
-      <w:r>
-        <w:t>ScriptHookVDotNet</w:t>
-      </w:r>
-      <w:proofErr w:type="spellEnd"/>
-      <w:r>
-        <w:t xml:space="preserve"> script with a few modifications allowing to piggyback </w:t>
-      </w:r>
-      <w:proofErr w:type="spellStart"/>
-      <w:r>
-        <w:t>ScriptHookVDotNet</w:t>
-      </w:r>
-      <w:proofErr w:type="spellEnd"/>
-      <w:r>
-        <w:t xml:space="preserve"> for memory access for gear handling and stuff. For independency of a butchered fork, this mod has been moved over to native </w:t>
-      </w:r>
-      <w:proofErr w:type="spellStart"/>
-      <w:r>
-        <w:t>ScriptHookV</w:t>
-      </w:r>
-      <w:proofErr w:type="spellEnd"/>
-      <w:r>
-        <w:t xml:space="preserve">, borrowing the </w:t>
-      </w:r>
-      <w:proofErr w:type="spellStart"/>
-      <w:r>
-        <w:t>MemoryAccess</w:t>
-      </w:r>
-      <w:proofErr w:type="spellEnd"/>
-      <w:r>
-        <w:t xml:space="preserve"> class from the original </w:t>
-      </w:r>
-      <w:proofErr w:type="spellStart"/>
-      <w:r>
-        <w:t>ScriptHookVDotNet</w:t>
-      </w:r>
-      <w:proofErr w:type="spellEnd"/>
-      <w:r>
-        <w:t xml:space="preserve"> to find and read/write to addresses directly.</w:t>
+        <w:t>This mod started out as a simple C# ScriptHookVDotNet script with a few modifications allowing to piggyback ScriptHookVDotNet for memory access for gear handling and stuff. For independency of a butchered fork, this mod has been moved over to native ScriptHookV, borrowing the MemoryAccess class from the original ScriptHookVDotNet to find and read/write to addresses directly.</w:t>
       </w:r>
     </w:p>
     <w:p>
@@ -170,15 +123,7 @@
         <w:pStyle w:val="NoSpacing"/>
       </w:pPr>
       <w:r>
-        <w:t xml:space="preserve">Fix </w:t>
-      </w:r>
-      <w:proofErr w:type="spellStart"/>
-      <w:r>
-        <w:t>overrevving</w:t>
-      </w:r>
-      <w:proofErr w:type="spellEnd"/>
-      <w:r>
-        <w:t xml:space="preserve"> behavior</w:t>
+        <w:t>Fix overrevving behavior</w:t>
       </w:r>
     </w:p>
     <w:p>
@@ -215,23 +160,7 @@
         <w:pStyle w:val="NoSpacing"/>
       </w:pPr>
       <w:r>
-        <w:t xml:space="preserve">Preliminary </w:t>
-      </w:r>
-      <w:proofErr w:type="spellStart"/>
-      <w:r>
-        <w:t>compatiblity</w:t>
-      </w:r>
-      <w:proofErr w:type="spellEnd"/>
-      <w:r>
-        <w:t xml:space="preserve"> with </w:t>
-      </w:r>
-      <w:proofErr w:type="spellStart"/>
-      <w:r>
-        <w:t>LeFix</w:t>
-      </w:r>
-      <w:proofErr w:type="spellEnd"/>
-      <w:r>
-        <w:t xml:space="preserve"> Speedometer for gear shift indicators</w:t>
+        <w:t>Preliminary compatiblity with LeFix Speedometer for gear shift indicators</w:t>
       </w:r>
     </w:p>
     <w:p>
@@ -247,13 +176,8 @@
         <w:pStyle w:val="NoSpacing"/>
       </w:pPr>
       <w:r>
-        <w:t xml:space="preserve">Changes in </w:t>
-      </w:r>
-      <w:proofErr w:type="spellStart"/>
-      <w:r>
-        <w:t>ini</w:t>
-      </w:r>
-      <w:proofErr w:type="spellEnd"/>
+        <w:t>Changes in ini</w:t>
+      </w:r>
     </w:p>
     <w:p>
       <w:pPr>
@@ -273,31 +197,15 @@
         <w:pStyle w:val="NoSpacing"/>
       </w:pPr>
       <w:r>
-        <w:t xml:space="preserve">Full compatibility with </w:t>
-      </w:r>
-      <w:proofErr w:type="spellStart"/>
-      <w:r>
-        <w:t>LeFix</w:t>
-      </w:r>
-      <w:proofErr w:type="spellEnd"/>
-      <w:r>
-        <w:t xml:space="preserve"> Speedometer for gear shift indicators</w:t>
-      </w:r>
-    </w:p>
-    <w:p>
-      <w:pPr>
-        <w:pStyle w:val="NoSpacing"/>
-      </w:pPr>
-      <w:r>
-        <w:t xml:space="preserve">Restore 1.2 </w:t>
-      </w:r>
-      <w:proofErr w:type="spellStart"/>
-      <w:r>
-        <w:t>overrevving</w:t>
-      </w:r>
-      <w:proofErr w:type="spellEnd"/>
-      <w:r>
-        <w:t xml:space="preserve"> behavior</w:t>
+        <w:t>Full compatibility with LeFix Speedometer for gear shift indicators</w:t>
+      </w:r>
+    </w:p>
+    <w:p>
+      <w:pPr>
+        <w:pStyle w:val="NoSpacing"/>
+      </w:pPr>
+      <w:r>
+        <w:t>Restore 1.2 overrevving behavior</w:t>
       </w:r>
     </w:p>
     <w:p>
@@ -326,13 +234,8 @@
         <w:pStyle w:val="NoSpacing"/>
       </w:pPr>
       <w:r>
-        <w:t>Enable/Disable manual gears by default in .</w:t>
-      </w:r>
-      <w:proofErr w:type="spellStart"/>
-      <w:r>
-        <w:t>ini</w:t>
-      </w:r>
-      <w:proofErr w:type="spellEnd"/>
+        <w:t>Enable/Disable manual gears by default in .ini</w:t>
+      </w:r>
     </w:p>
     <w:p>
       <w:pPr>
@@ -398,31 +301,15 @@
         <w:pStyle w:val="NoSpacing"/>
       </w:pPr>
       <w:r>
-        <w:t xml:space="preserve">Top gear known (Thank you, </w:t>
-      </w:r>
-      <w:proofErr w:type="spellStart"/>
-      <w:r>
-        <w:t>kagikn</w:t>
-      </w:r>
-      <w:proofErr w:type="spellEnd"/>
-      <w:r>
-        <w:t>!)</w:t>
-      </w:r>
-    </w:p>
-    <w:p>
-      <w:pPr>
-        <w:pStyle w:val="NoSpacing"/>
-      </w:pPr>
-      <w:r>
-        <w:t xml:space="preserve">Full clutch control (Thank you, </w:t>
-      </w:r>
-      <w:proofErr w:type="spellStart"/>
-      <w:r>
-        <w:t>leftas</w:t>
-      </w:r>
-      <w:proofErr w:type="spellEnd"/>
-      <w:r>
-        <w:t>!)</w:t>
+        <w:t>Top gear known (Thank you, kagikn!)</w:t>
+      </w:r>
+    </w:p>
+    <w:p>
+      <w:pPr>
+        <w:pStyle w:val="NoSpacing"/>
+      </w:pPr>
+      <w:r>
+        <w:t>Full clutch control (Thank you, leftas!)</w:t>
       </w:r>
     </w:p>
     <w:p>
@@ -634,15 +521,7 @@
         <w:pStyle w:val="NoSpacing"/>
       </w:pPr>
       <w:r>
-        <w:t>Add controller button for toggle (</w:t>
-      </w:r>
-      <w:proofErr w:type="spellStart"/>
-      <w:r>
-        <w:t>Dpad</w:t>
-      </w:r>
-      <w:proofErr w:type="spellEnd"/>
-      <w:r>
-        <w:t xml:space="preserve"> Right for 0.5s)</w:t>
+        <w:t>Add controller button for toggle (Dpad Right for 0.5s)</w:t>
       </w:r>
     </w:p>
     <w:p>
@@ -651,15 +530,7 @@
       </w:pPr>
       <w:r>
         <w:lastRenderedPageBreak/>
-        <w:t>Add keyboard key for toggle H-shifter (default</w:t>
-      </w:r>
-      <w:proofErr w:type="gramStart"/>
-      <w:r>
-        <w:t>: }</w:t>
-      </w:r>
-      <w:proofErr w:type="gramEnd"/>
-      <w:r>
-        <w:t>] key)</w:t>
+        <w:t>Add keyboard key for toggle H-shifter (default: }] key)</w:t>
       </w:r>
     </w:p>
     <w:p>
@@ -712,21 +583,8 @@
         <w:pStyle w:val="NoSpacing"/>
       </w:pPr>
       <w:r>
-        <w:t xml:space="preserve">Fix </w:t>
-      </w:r>
-      <w:proofErr w:type="spellStart"/>
-      <w:r>
-        <w:t>ToggleH</w:t>
-      </w:r>
-      <w:proofErr w:type="spellEnd"/>
-      <w:r>
-        <w:t xml:space="preserve"> button being overwritten instead of </w:t>
-      </w:r>
-      <w:proofErr w:type="spellStart"/>
-      <w:r>
-        <w:t>EnableH</w:t>
-      </w:r>
-      <w:proofErr w:type="spellEnd"/>
+        <w:t>Fix ToggleH button being overwritten instead of EnableH</w:t>
+      </w:r>
     </w:p>
     <w:p>
       <w:pPr>
@@ -807,15 +665,7 @@
         <w:pStyle w:val="NoSpacing"/>
       </w:pPr>
       <w:r>
-        <w:t xml:space="preserve">* Switch to </w:t>
-      </w:r>
-      <w:proofErr w:type="spellStart"/>
-      <w:r>
-        <w:t>XInput</w:t>
-      </w:r>
-      <w:proofErr w:type="spellEnd"/>
-      <w:r>
-        <w:t xml:space="preserve"> controller readout</w:t>
+        <w:t>* Switch to XInput controller readout</w:t>
       </w:r>
     </w:p>
     <w:p>
@@ -894,13 +744,8 @@
       <w:pPr>
         <w:pStyle w:val="NoSpacing"/>
       </w:pPr>
-      <w:proofErr w:type="spellStart"/>
-      <w:r>
-        <w:t>Misc</w:t>
-      </w:r>
-      <w:proofErr w:type="spellEnd"/>
-      <w:r>
-        <w:t>:</w:t>
+      <w:r>
+        <w:t>Misc:</w:t>
       </w:r>
     </w:p>
     <w:p>
@@ -937,13 +782,8 @@
         <w:pStyle w:val="NoSpacing"/>
       </w:pPr>
       <w:r>
-        <w:t xml:space="preserve">Improve requirements for </w:t>
-      </w:r>
-      <w:proofErr w:type="spellStart"/>
-      <w:r>
-        <w:t>AutoReverse</w:t>
-      </w:r>
-      <w:proofErr w:type="spellEnd"/>
+        <w:t>Improve requirements for AutoReverse</w:t>
+      </w:r>
     </w:p>
     <w:p>
       <w:pPr>
@@ -998,15 +838,7 @@
     </w:p>
     <w:p>
       <w:r>
-        <w:t xml:space="preserve">Check the release notes on </w:t>
-      </w:r>
-      <w:proofErr w:type="spellStart"/>
-      <w:r>
-        <w:t>GitHub</w:t>
-      </w:r>
-      <w:proofErr w:type="spellEnd"/>
-      <w:r>
-        <w:t xml:space="preserve"> for more details</w:t>
+        <w:t>Check the release notes on GitHub for more details</w:t>
       </w:r>
       <w:r>
         <w:t xml:space="preserve"> from the betas</w:t>
@@ -1092,18 +924,10 @@
         <w:t>Useful vehicle functions available</w:t>
       </w:r>
       <w:r>
-        <w:t xml:space="preserve"> and </w:t>
-      </w:r>
-      <w:proofErr w:type="spellStart"/>
-      <w:r>
-        <w:t>mapp</w:t>
-      </w:r>
-      <w:r>
-        <w:t>able</w:t>
-      </w:r>
-      <w:proofErr w:type="spellEnd"/>
-      <w:r>
-        <w:t xml:space="preserve"> on wheel</w:t>
+        <w:t xml:space="preserve"> and mapp</w:t>
+      </w:r>
+      <w:r>
+        <w:t>able on wheel</w:t>
       </w:r>
     </w:p>
     <w:p>
@@ -1264,15 +1088,7 @@
     </w:p>
     <w:p>
       <w:r>
-        <w:t>Change .</w:t>
-      </w:r>
-      <w:proofErr w:type="spellStart"/>
-      <w:r>
-        <w:t>ini</w:t>
-      </w:r>
-      <w:proofErr w:type="spellEnd"/>
-      <w:r>
-        <w:t xml:space="preserve"> format</w:t>
+        <w:t>Change .ini format</w:t>
       </w:r>
     </w:p>
     <w:p>
@@ -1397,15 +1213,7 @@
         </w:numPr>
       </w:pPr>
       <w:r>
-        <w:t xml:space="preserve">8 </w:t>
-      </w:r>
-      <w:proofErr w:type="spellStart"/>
-      <w:r>
-        <w:t>Dpad</w:t>
-      </w:r>
-      <w:proofErr w:type="spellEnd"/>
-      <w:r>
-        <w:t xml:space="preserve"> directions</w:t>
+        <w:t>8 Dpad directions</w:t>
       </w:r>
     </w:p>
     <w:p>
@@ -1499,6 +1307,18 @@
       <w:pPr>
         <w:pStyle w:val="ListParagraph"/>
         <w:numPr>
+          <w:ilvl w:val="1"/>
+          <w:numId w:val="1"/>
+        </w:numPr>
+      </w:pPr>
+      <w:r>
+        <w:t>Understeer and oversteer conditions for force feedback parameters</w:t>
+      </w:r>
+    </w:p>
+    <w:p>
+      <w:pPr>
+        <w:pStyle w:val="ListParagraph"/>
+        <w:numPr>
           <w:ilvl w:val="0"/>
           <w:numId w:val="1"/>
         </w:numPr>
@@ -1545,8 +1365,10 @@
         </w:numPr>
       </w:pPr>
       <w:r>
-        <w:t>Add a hill starting effect, compensating for GTA V’s automatic brakes</w:t>
-      </w:r>
+        <w:t>Add an automatic gear box, implemented as R-N-D.</w:t>
+      </w:r>
+      <w:bookmarkStart w:id="0" w:name="_GoBack"/>
+      <w:bookmarkEnd w:id="0"/>
     </w:p>
     <w:p>
       <w:pPr>
@@ -1557,15 +1379,7 @@
         </w:numPr>
       </w:pPr>
       <w:r>
-        <w:t xml:space="preserve">Allow turning off cross-script communication for </w:t>
-      </w:r>
-      <w:proofErr w:type="spellStart"/>
-      <w:r>
-        <w:t>CitizenFX</w:t>
-      </w:r>
-      <w:proofErr w:type="spellEnd"/>
-      <w:r>
-        <w:t>-based mods</w:t>
+        <w:t>Add a hill starting effect, compensating for GTA V’s automatic brakes</w:t>
       </w:r>
     </w:p>
     <w:p>
@@ -1576,9 +1390,11 @@
           <w:numId w:val="1"/>
         </w:numPr>
       </w:pPr>
-      <w:bookmarkStart w:id="0" w:name="_GoBack"/>
-      <w:bookmarkEnd w:id="0"/>
-    </w:p>
+      <w:r>
+        <w:t>Allow turning off cross-script communication for CitizenFX-based mods</w:t>
+      </w:r>
+    </w:p>
+    <w:p/>
     <w:sectPr>
       <w:pgSz w:w="12240" w:h="15840"/>
       <w:pgMar w:top="1440" w:right="1440" w:bottom="1440" w:left="1440" w:header="708" w:footer="708" w:gutter="0"/>

--- a/Documentation/Changelog.docx
+++ b/Documentation/Changelog.docx
@@ -7,16 +7,23 @@
         <w:pStyle w:val="Title"/>
       </w:pPr>
       <w:r>
-        <w:t>Manual Transmission v3.0 by ikt</w:t>
-      </w:r>
+        <w:t xml:space="preserve">Manual Transmission v3.0 by </w:t>
+      </w:r>
+      <w:proofErr w:type="spellStart"/>
+      <w:r>
+        <w:t>ikt</w:t>
+      </w:r>
+      <w:proofErr w:type="spellEnd"/>
     </w:p>
     <w:p>
       <w:pPr>
         <w:pStyle w:val="Subtitle"/>
       </w:pPr>
+      <w:proofErr w:type="spellStart"/>
       <w:r>
         <w:t>Changelog</w:t>
       </w:r>
+      <w:proofErr w:type="spellEnd"/>
     </w:p>
     <w:p>
       <w:pPr>
@@ -33,7 +40,47 @@
     </w:p>
     <w:p>
       <w:r>
-        <w:t>This mod started out as a simple C# ScriptHookVDotNet script with a few modifications allowing to piggyback ScriptHookVDotNet for memory access for gear handling and stuff. For independency of a butchered fork, this mod has been moved over to native ScriptHookV, borrowing the MemoryAccess class from the original ScriptHookVDotNet to find and read/write to addresses directly.</w:t>
+        <w:t xml:space="preserve">This mod started out as a simple C# </w:t>
+      </w:r>
+      <w:proofErr w:type="spellStart"/>
+      <w:r>
+        <w:t>ScriptHookVDotNet</w:t>
+      </w:r>
+      <w:proofErr w:type="spellEnd"/>
+      <w:r>
+        <w:t xml:space="preserve"> script with a few modifications allowing to piggyback </w:t>
+      </w:r>
+      <w:proofErr w:type="spellStart"/>
+      <w:r>
+        <w:t>ScriptHookVDotNet</w:t>
+      </w:r>
+      <w:proofErr w:type="spellEnd"/>
+      <w:r>
+        <w:t xml:space="preserve"> for memory access for gear handling and stuff. For independency of a butchered fork, this mod has been moved over to native </w:t>
+      </w:r>
+      <w:proofErr w:type="spellStart"/>
+      <w:r>
+        <w:t>ScriptHookV</w:t>
+      </w:r>
+      <w:proofErr w:type="spellEnd"/>
+      <w:r>
+        <w:t xml:space="preserve">, borrowing the </w:t>
+      </w:r>
+      <w:proofErr w:type="spellStart"/>
+      <w:r>
+        <w:t>MemoryAccess</w:t>
+      </w:r>
+      <w:proofErr w:type="spellEnd"/>
+      <w:r>
+        <w:t xml:space="preserve"> class from the original </w:t>
+      </w:r>
+      <w:proofErr w:type="spellStart"/>
+      <w:r>
+        <w:t>ScriptHookVDotNet</w:t>
+      </w:r>
+      <w:proofErr w:type="spellEnd"/>
+      <w:r>
+        <w:t xml:space="preserve"> to find and read/write to addresses directly.</w:t>
       </w:r>
     </w:p>
     <w:p>
@@ -123,7 +170,15 @@
         <w:pStyle w:val="NoSpacing"/>
       </w:pPr>
       <w:r>
-        <w:t>Fix overrevving behavior</w:t>
+        <w:t xml:space="preserve">Fix </w:t>
+      </w:r>
+      <w:proofErr w:type="spellStart"/>
+      <w:r>
+        <w:t>overrevving</w:t>
+      </w:r>
+      <w:proofErr w:type="spellEnd"/>
+      <w:r>
+        <w:t xml:space="preserve"> behavior</w:t>
       </w:r>
     </w:p>
     <w:p>
@@ -160,7 +215,23 @@
         <w:pStyle w:val="NoSpacing"/>
       </w:pPr>
       <w:r>
-        <w:t>Preliminary compatiblity with LeFix Speedometer for gear shift indicators</w:t>
+        <w:t xml:space="preserve">Preliminary </w:t>
+      </w:r>
+      <w:proofErr w:type="spellStart"/>
+      <w:r>
+        <w:t>compatiblity</w:t>
+      </w:r>
+      <w:proofErr w:type="spellEnd"/>
+      <w:r>
+        <w:t xml:space="preserve"> with </w:t>
+      </w:r>
+      <w:proofErr w:type="spellStart"/>
+      <w:r>
+        <w:t>LeFix</w:t>
+      </w:r>
+      <w:proofErr w:type="spellEnd"/>
+      <w:r>
+        <w:t xml:space="preserve"> Speedometer for gear shift indicators</w:t>
       </w:r>
     </w:p>
     <w:p>
@@ -176,8 +247,13 @@
         <w:pStyle w:val="NoSpacing"/>
       </w:pPr>
       <w:r>
-        <w:t>Changes in ini</w:t>
-      </w:r>
+        <w:t xml:space="preserve">Changes in </w:t>
+      </w:r>
+      <w:proofErr w:type="spellStart"/>
+      <w:r>
+        <w:t>ini</w:t>
+      </w:r>
+      <w:proofErr w:type="spellEnd"/>
     </w:p>
     <w:p>
       <w:pPr>
@@ -197,15 +273,31 @@
         <w:pStyle w:val="NoSpacing"/>
       </w:pPr>
       <w:r>
-        <w:t>Full compatibility with LeFix Speedometer for gear shift indicators</w:t>
-      </w:r>
-    </w:p>
-    <w:p>
-      <w:pPr>
-        <w:pStyle w:val="NoSpacing"/>
-      </w:pPr>
-      <w:r>
-        <w:t>Restore 1.2 overrevving behavior</w:t>
+        <w:t xml:space="preserve">Full compatibility with </w:t>
+      </w:r>
+      <w:proofErr w:type="spellStart"/>
+      <w:r>
+        <w:t>LeFix</w:t>
+      </w:r>
+      <w:proofErr w:type="spellEnd"/>
+      <w:r>
+        <w:t xml:space="preserve"> Speedometer for gear shift indicators</w:t>
+      </w:r>
+    </w:p>
+    <w:p>
+      <w:pPr>
+        <w:pStyle w:val="NoSpacing"/>
+      </w:pPr>
+      <w:r>
+        <w:t xml:space="preserve">Restore 1.2 </w:t>
+      </w:r>
+      <w:proofErr w:type="spellStart"/>
+      <w:r>
+        <w:t>overrevving</w:t>
+      </w:r>
+      <w:proofErr w:type="spellEnd"/>
+      <w:r>
+        <w:t xml:space="preserve"> behavior</w:t>
       </w:r>
     </w:p>
     <w:p>
@@ -234,8 +326,13 @@
         <w:pStyle w:val="NoSpacing"/>
       </w:pPr>
       <w:r>
-        <w:t>Enable/Disable manual gears by default in .ini</w:t>
-      </w:r>
+        <w:t>Enable/Disable manual gears by default in .</w:t>
+      </w:r>
+      <w:proofErr w:type="spellStart"/>
+      <w:r>
+        <w:t>ini</w:t>
+      </w:r>
+      <w:proofErr w:type="spellEnd"/>
     </w:p>
     <w:p>
       <w:pPr>
@@ -301,15 +398,31 @@
         <w:pStyle w:val="NoSpacing"/>
       </w:pPr>
       <w:r>
-        <w:t>Top gear known (Thank you, kagikn!)</w:t>
-      </w:r>
-    </w:p>
-    <w:p>
-      <w:pPr>
-        <w:pStyle w:val="NoSpacing"/>
-      </w:pPr>
-      <w:r>
-        <w:t>Full clutch control (Thank you, leftas!)</w:t>
+        <w:t xml:space="preserve">Top gear known (Thank you, </w:t>
+      </w:r>
+      <w:proofErr w:type="spellStart"/>
+      <w:r>
+        <w:t>kagikn</w:t>
+      </w:r>
+      <w:proofErr w:type="spellEnd"/>
+      <w:r>
+        <w:t>!)</w:t>
+      </w:r>
+    </w:p>
+    <w:p>
+      <w:pPr>
+        <w:pStyle w:val="NoSpacing"/>
+      </w:pPr>
+      <w:r>
+        <w:t xml:space="preserve">Full clutch control (Thank you, </w:t>
+      </w:r>
+      <w:proofErr w:type="spellStart"/>
+      <w:r>
+        <w:t>leftas</w:t>
+      </w:r>
+      <w:proofErr w:type="spellEnd"/>
+      <w:r>
+        <w:t>!)</w:t>
       </w:r>
     </w:p>
     <w:p>
@@ -521,7 +634,15 @@
         <w:pStyle w:val="NoSpacing"/>
       </w:pPr>
       <w:r>
-        <w:t>Add controller button for toggle (Dpad Right for 0.5s)</w:t>
+        <w:t>Add controller button for toggle (</w:t>
+      </w:r>
+      <w:proofErr w:type="spellStart"/>
+      <w:r>
+        <w:t>Dpad</w:t>
+      </w:r>
+      <w:proofErr w:type="spellEnd"/>
+      <w:r>
+        <w:t xml:space="preserve"> Right for 0.5s)</w:t>
       </w:r>
     </w:p>
     <w:p>
@@ -530,7 +651,15 @@
       </w:pPr>
       <w:r>
         <w:lastRenderedPageBreak/>
-        <w:t>Add keyboard key for toggle H-shifter (default: }] key)</w:t>
+        <w:t>Add keyboard key for toggle H-shifter (default</w:t>
+      </w:r>
+      <w:proofErr w:type="gramStart"/>
+      <w:r>
+        <w:t>: }</w:t>
+      </w:r>
+      <w:proofErr w:type="gramEnd"/>
+      <w:r>
+        <w:t>] key)</w:t>
       </w:r>
     </w:p>
     <w:p>
@@ -583,8 +712,21 @@
         <w:pStyle w:val="NoSpacing"/>
       </w:pPr>
       <w:r>
-        <w:t>Fix ToggleH button being overwritten instead of EnableH</w:t>
-      </w:r>
+        <w:t xml:space="preserve">Fix </w:t>
+      </w:r>
+      <w:proofErr w:type="spellStart"/>
+      <w:r>
+        <w:t>ToggleH</w:t>
+      </w:r>
+      <w:proofErr w:type="spellEnd"/>
+      <w:r>
+        <w:t xml:space="preserve"> button being overwritten instead of </w:t>
+      </w:r>
+      <w:proofErr w:type="spellStart"/>
+      <w:r>
+        <w:t>EnableH</w:t>
+      </w:r>
+      <w:proofErr w:type="spellEnd"/>
     </w:p>
     <w:p>
       <w:pPr>
@@ -665,7 +807,15 @@
         <w:pStyle w:val="NoSpacing"/>
       </w:pPr>
       <w:r>
-        <w:t>* Switch to XInput controller readout</w:t>
+        <w:t xml:space="preserve">* Switch to </w:t>
+      </w:r>
+      <w:proofErr w:type="spellStart"/>
+      <w:r>
+        <w:t>XInput</w:t>
+      </w:r>
+      <w:proofErr w:type="spellEnd"/>
+      <w:r>
+        <w:t xml:space="preserve"> controller readout</w:t>
       </w:r>
     </w:p>
     <w:p>
@@ -744,8 +894,13 @@
       <w:pPr>
         <w:pStyle w:val="NoSpacing"/>
       </w:pPr>
-      <w:r>
-        <w:t>Misc:</w:t>
+      <w:proofErr w:type="spellStart"/>
+      <w:r>
+        <w:t>Misc</w:t>
+      </w:r>
+      <w:proofErr w:type="spellEnd"/>
+      <w:r>
+        <w:t>:</w:t>
       </w:r>
     </w:p>
     <w:p>
@@ -782,8 +937,13 @@
         <w:pStyle w:val="NoSpacing"/>
       </w:pPr>
       <w:r>
-        <w:t>Improve requirements for AutoReverse</w:t>
-      </w:r>
+        <w:t xml:space="preserve">Improve requirements for </w:t>
+      </w:r>
+      <w:proofErr w:type="spellStart"/>
+      <w:r>
+        <w:t>AutoReverse</w:t>
+      </w:r>
+      <w:proofErr w:type="spellEnd"/>
     </w:p>
     <w:p>
       <w:pPr>
@@ -838,7 +998,15 @@
     </w:p>
     <w:p>
       <w:r>
-        <w:t>Check the release notes on GitHub for more details</w:t>
+        <w:t xml:space="preserve">Check the release notes on </w:t>
+      </w:r>
+      <w:proofErr w:type="spellStart"/>
+      <w:r>
+        <w:t>GitHub</w:t>
+      </w:r>
+      <w:proofErr w:type="spellEnd"/>
+      <w:r>
+        <w:t xml:space="preserve"> for more details</w:t>
       </w:r>
       <w:r>
         <w:t xml:space="preserve"> from the betas</w:t>
@@ -924,10 +1092,18 @@
         <w:t>Useful vehicle functions available</w:t>
       </w:r>
       <w:r>
-        <w:t xml:space="preserve"> and mapp</w:t>
-      </w:r>
-      <w:r>
-        <w:t>able on wheel</w:t>
+        <w:t xml:space="preserve"> and </w:t>
+      </w:r>
+      <w:proofErr w:type="spellStart"/>
+      <w:r>
+        <w:t>mapp</w:t>
+      </w:r>
+      <w:r>
+        <w:t>able</w:t>
+      </w:r>
+      <w:proofErr w:type="spellEnd"/>
+      <w:r>
+        <w:t xml:space="preserve"> on wheel</w:t>
       </w:r>
     </w:p>
     <w:p>
@@ -1088,7 +1264,15 @@
     </w:p>
     <w:p>
       <w:r>
-        <w:t>Change .ini format</w:t>
+        <w:t>Change .</w:t>
+      </w:r>
+      <w:proofErr w:type="spellStart"/>
+      <w:r>
+        <w:t>ini</w:t>
+      </w:r>
+      <w:proofErr w:type="spellEnd"/>
+      <w:r>
+        <w:t xml:space="preserve"> format</w:t>
       </w:r>
     </w:p>
     <w:p>
@@ -1213,7 +1397,15 @@
         </w:numPr>
       </w:pPr>
       <w:r>
-        <w:t>8 Dpad directions</w:t>
+        <w:t xml:space="preserve">8 </w:t>
+      </w:r>
+      <w:proofErr w:type="spellStart"/>
+      <w:r>
+        <w:t>Dpad</w:t>
+      </w:r>
+      <w:proofErr w:type="spellEnd"/>
+      <w:r>
+        <w:t xml:space="preserve"> directions</w:t>
       </w:r>
     </w:p>
     <w:p>
@@ -1312,7 +1504,15 @@
         </w:numPr>
       </w:pPr>
       <w:r>
-        <w:t>Understeer and oversteer conditions for force feedback parameters</w:t>
+        <w:t xml:space="preserve">Understeer and </w:t>
+      </w:r>
+      <w:proofErr w:type="spellStart"/>
+      <w:r>
+        <w:t>oversteer</w:t>
+      </w:r>
+      <w:proofErr w:type="spellEnd"/>
+      <w:r>
+        <w:t xml:space="preserve"> conditions for force feedback parameters</w:t>
       </w:r>
     </w:p>
     <w:p>
@@ -1367,8 +1567,6 @@
       <w:r>
         <w:t>Add an automatic gear box, implemented as R-N-D.</w:t>
       </w:r>
-      <w:bookmarkStart w:id="0" w:name="_GoBack"/>
-      <w:bookmarkEnd w:id="0"/>
     </w:p>
     <w:p>
       <w:pPr>
@@ -1391,10 +1589,31 @@
         </w:numPr>
       </w:pPr>
       <w:r>
-        <w:t>Allow turning off cross-script communication for CitizenFX-based mods</w:t>
-      </w:r>
-    </w:p>
-    <w:p/>
+        <w:t xml:space="preserve">Allow turning off cross-script communication for </w:t>
+      </w:r>
+      <w:proofErr w:type="spellStart"/>
+      <w:r>
+        <w:t>CitizenFX</w:t>
+      </w:r>
+      <w:proofErr w:type="spellEnd"/>
+      <w:r>
+        <w:t>-based mods</w:t>
+      </w:r>
+    </w:p>
+    <w:p>
+      <w:pPr>
+        <w:pStyle w:val="ListParagraph"/>
+        <w:numPr>
+          <w:ilvl w:val="0"/>
+          <w:numId w:val="1"/>
+        </w:numPr>
+      </w:pPr>
+      <w:r>
+        <w:t>Dropped option to reverse with the brake pedal</w:t>
+      </w:r>
+      <w:bookmarkStart w:id="0" w:name="_GoBack"/>
+      <w:bookmarkEnd w:id="0"/>
+    </w:p>
     <w:sectPr>
       <w:pgSz w:w="12240" w:h="15840"/>
       <w:pgMar w:top="1440" w:right="1440" w:bottom="1440" w:left="1440" w:header="708" w:footer="708" w:gutter="0"/>
